--- a/Q2/symbolic_execution/symbolic draft.docx
+++ b/Q2/symbolic_execution/symbolic draft.docx
@@ -4,7 +4,7 @@
   <w:body>
     <w:p>
       <w:r>
-        <w:object w:dxaOrig="11070" w:dyaOrig="12165" w14:anchorId="7B3E5333">
+        <w:object w:dxaOrig="12090" w:dyaOrig="12255" w14:anchorId="5CBEC325">
           <v:shapetype id="_x0000_t75" coordsize="21600,21600" o:spt="75" o:preferrelative="t" path="m@4@5l@4@11@9@11@9@5xe" filled="f" stroked="f">
             <v:stroke joinstyle="miter"/>
             <v:formulas>
@@ -24,11 +24,709 @@
             <v:path o:extrusionok="f" gradientshapeok="t" o:connecttype="rect"/>
             <o:lock v:ext="edit" aspectratio="t"/>
           </v:shapetype>
-          <v:shape id="_x0000_i1025" type="#_x0000_t75" style="width:450.75pt;height:495.75pt" o:ole="">
+          <v:shape id="_x0000_i1041" type="#_x0000_t75" style="width:450.8pt;height:457.05pt" o:ole="">
             <v:imagedata r:id="rId4" o:title=""/>
           </v:shape>
-          <o:OLEObject Type="Embed" ProgID="Visio.Drawing.15" ShapeID="_x0000_i1025" DrawAspect="Content" ObjectID="_1714474803" r:id="rId5"/>
+          <o:OLEObject Type="Embed" ProgID="Visio.Drawing.15" ShapeID="_x0000_i1041" DrawAspect="Content" ObjectID="_1715513819" r:id="rId5"/>
         </w:object>
+      </w:r>
+    </w:p>
+    <w:p>
+      <w:r>
+        <w:t xml:space="preserve">Results from </w:t>
+      </w:r>
+      <w:r>
+        <w:t>K</w:t>
+      </w:r>
+      <w:r>
+        <w:t>lee:</w:t>
+      </w:r>
+    </w:p>
+    <w:p>
+      <w:r>
+        <w:t>Job queued!</w:t>
+      </w:r>
+    </w:p>
+    <w:p/>
+    <w:p>
+      <w:r>
+        <w:t>Executing KLEE</w:t>
+      </w:r>
+    </w:p>
+    <w:p/>
+    <w:p>
+      <w:r>
+        <w:t>Executing KLEE</w:t>
+      </w:r>
+    </w:p>
+    <w:p/>
+    <w:p>
+      <w:r>
+        <w:t>Uploading KLEE output directory</w:t>
+      </w:r>
+    </w:p>
+    <w:p/>
+    <w:p>
+      <w:r>
+        <w:t>Done!</w:t>
+      </w:r>
+    </w:p>
+    <w:p/>
+    <w:p>
+      <w:r>
+        <w:t>Ran command "/home/</w:t>
+      </w:r>
+      <w:proofErr w:type="spellStart"/>
+      <w:r>
+        <w:t>klee</w:t>
+      </w:r>
+      <w:proofErr w:type="spellEnd"/>
+      <w:r>
+        <w:t>/</w:t>
+      </w:r>
+      <w:proofErr w:type="spellStart"/>
+      <w:r>
+        <w:t>klee_build</w:t>
+      </w:r>
+      <w:proofErr w:type="spellEnd"/>
+      <w:r>
+        <w:t>/bin/</w:t>
+      </w:r>
+      <w:proofErr w:type="spellStart"/>
+      <w:r>
+        <w:t>klee</w:t>
+      </w:r>
+      <w:proofErr w:type="spellEnd"/>
+      <w:r>
+        <w:t xml:space="preserve"> /</w:t>
+      </w:r>
+      <w:proofErr w:type="spellStart"/>
+      <w:r>
+        <w:t>tmp</w:t>
+      </w:r>
+      <w:proofErr w:type="spellEnd"/>
+      <w:r>
+        <w:t>/code/</w:t>
+      </w:r>
+      <w:proofErr w:type="spellStart"/>
+      <w:proofErr w:type="gramStart"/>
+      <w:r>
+        <w:t>code.o</w:t>
+      </w:r>
+      <w:proofErr w:type="spellEnd"/>
+      <w:proofErr w:type="gramEnd"/>
+      <w:r>
+        <w:t>".</w:t>
+      </w:r>
+    </w:p>
+    <w:p/>
+    <w:p>
+      <w:r>
+        <w:t>KLEE: output directory is "/</w:t>
+      </w:r>
+      <w:proofErr w:type="spellStart"/>
+      <w:r>
+        <w:t>tmp</w:t>
+      </w:r>
+      <w:proofErr w:type="spellEnd"/>
+      <w:r>
+        <w:t>/code/klee-out-0"</w:t>
+      </w:r>
+    </w:p>
+    <w:p>
+      <w:r>
+        <w:t>KLEE: Using STP solver backend</w:t>
+      </w:r>
+    </w:p>
+    <w:p>
+      <w:r>
+        <w:t xml:space="preserve">KLEE: WARNING: undefined reference to function: </w:t>
+      </w:r>
+      <w:proofErr w:type="spellStart"/>
+      <w:r>
+        <w:t>printf</w:t>
+      </w:r>
+      <w:proofErr w:type="spellEnd"/>
+    </w:p>
+    <w:p>
+      <w:r>
+        <w:t xml:space="preserve">KLEE: WARNING ONCE: calling external: </w:t>
+      </w:r>
+      <w:proofErr w:type="spellStart"/>
+      <w:proofErr w:type="gramStart"/>
+      <w:r>
+        <w:t>printf</w:t>
+      </w:r>
+      <w:proofErr w:type="spellEnd"/>
+      <w:r>
+        <w:t>(</w:t>
+      </w:r>
+      <w:proofErr w:type="gramEnd"/>
+      <w:r>
+        <w:t>19505824) at /</w:t>
+      </w:r>
+      <w:proofErr w:type="spellStart"/>
+      <w:r>
+        <w:t>tmp</w:t>
+      </w:r>
+      <w:proofErr w:type="spellEnd"/>
+      <w:r>
+        <w:t>/code/</w:t>
+      </w:r>
+      <w:proofErr w:type="spellStart"/>
+      <w:r>
+        <w:t>tmp</w:t>
+      </w:r>
+      <w:proofErr w:type="spellEnd"/>
+      <w:r>
+        <w:t>/code/code.c:1 0</w:t>
+      </w:r>
+    </w:p>
+    <w:p>
+      <w:r>
+        <w:t>non-triangle.</w:t>
+      </w:r>
+    </w:p>
+    <w:p>
+      <w:r>
+        <w:t>non-triangle.</w:t>
+      </w:r>
+    </w:p>
+    <w:p>
+      <w:r>
+        <w:t>non-triangle.</w:t>
+      </w:r>
+    </w:p>
+    <w:p>
+      <w:r>
+        <w:t>triangle.</w:t>
+      </w:r>
+    </w:p>
+    <w:p>
+      <w:r>
+        <w:t xml:space="preserve">equilateral </w:t>
+      </w:r>
+      <w:proofErr w:type="gramStart"/>
+      <w:r>
+        <w:t>triangle .</w:t>
+      </w:r>
+      <w:proofErr w:type="gramEnd"/>
+    </w:p>
+    <w:p>
+      <w:r>
+        <w:t>isosceles triangle.</w:t>
+      </w:r>
+    </w:p>
+    <w:p>
+      <w:r>
+        <w:t>isosceles triangle.</w:t>
+      </w:r>
+    </w:p>
+    <w:p/>
+    <w:p>
+      <w:r>
+        <w:t xml:space="preserve">KLEE: </w:t>
+      </w:r>
+      <w:proofErr w:type="gramStart"/>
+      <w:r>
+        <w:t>done:</w:t>
+      </w:r>
+      <w:proofErr w:type="gramEnd"/>
+      <w:r>
+        <w:t xml:space="preserve"> total instructions = 136</w:t>
+      </w:r>
+    </w:p>
+    <w:p>
+      <w:r>
+        <w:t xml:space="preserve">KLEE: </w:t>
+      </w:r>
+      <w:proofErr w:type="gramStart"/>
+      <w:r>
+        <w:t>done:</w:t>
+      </w:r>
+      <w:proofErr w:type="gramEnd"/>
+      <w:r>
+        <w:t xml:space="preserve"> completed paths = 8</w:t>
+      </w:r>
+    </w:p>
+    <w:p>
+      <w:r>
+        <w:t xml:space="preserve">KLEE: </w:t>
+      </w:r>
+      <w:proofErr w:type="gramStart"/>
+      <w:r>
+        <w:t>done:</w:t>
+      </w:r>
+      <w:proofErr w:type="gramEnd"/>
+      <w:r>
+        <w:t xml:space="preserve"> generated tests = 8</w:t>
+      </w:r>
+    </w:p>
+    <w:p/>
+    <w:p>
+      <w:r>
+        <w:t>Interpretation of results:</w:t>
+      </w:r>
+    </w:p>
+    <w:p>
+      <w:r>
+        <w:t>To give greater context a missing output exists in the</w:t>
+      </w:r>
+      <w:r>
+        <w:t xml:space="preserve"> function. </w:t>
+      </w:r>
+      <w:r>
+        <w:t xml:space="preserve">In the deepest nested if statement, no statement is presented if </w:t>
+      </w:r>
+      <w:r>
+        <w:t xml:space="preserve">only a==b is satisfied. A </w:t>
+      </w:r>
+      <w:r>
+        <w:t xml:space="preserve">print </w:t>
+      </w:r>
+      <w:r>
+        <w:t>statement</w:t>
+      </w:r>
+      <w:r>
+        <w:t xml:space="preserve"> is</w:t>
+      </w:r>
+      <w:r>
+        <w:t xml:space="preserve"> placed here</w:t>
+      </w:r>
+      <w:r>
+        <w:t xml:space="preserve"> (</w:t>
+      </w:r>
+      <w:r>
+        <w:t xml:space="preserve">else </w:t>
+      </w:r>
+      <w:proofErr w:type="spellStart"/>
+      <w:proofErr w:type="gramStart"/>
+      <w:r>
+        <w:t>printf</w:t>
+      </w:r>
+      <w:proofErr w:type="spellEnd"/>
+      <w:r>
+        <w:t>(</w:t>
+      </w:r>
+      <w:proofErr w:type="gramEnd"/>
+      <w:r>
+        <w:t>“missed area.\n”);</w:t>
+      </w:r>
+      <w:r>
+        <w:t>)</w:t>
+      </w:r>
+      <w:r>
+        <w:t>.</w:t>
+      </w:r>
+      <w:r>
+        <w:t xml:space="preserve"> </w:t>
+      </w:r>
+      <w:r>
+        <w:t>This reveals the eighth test condition.</w:t>
+      </w:r>
+      <w:r>
+        <w:t xml:space="preserve"> This results</w:t>
+      </w:r>
+      <w:r>
+        <w:t xml:space="preserve"> the output sequence:</w:t>
+      </w:r>
+    </w:p>
+    <w:p>
+      <w:r>
+        <w:t>n</w:t>
+      </w:r>
+      <w:r>
+        <w:t>on-triangle.</w:t>
+      </w:r>
+    </w:p>
+    <w:p>
+      <w:r>
+        <w:t>n</w:t>
+      </w:r>
+      <w:r>
+        <w:t>on-triangle.</w:t>
+      </w:r>
+    </w:p>
+    <w:p>
+      <w:r>
+        <w:t>n</w:t>
+      </w:r>
+      <w:r>
+        <w:t>on-triangle.</w:t>
+      </w:r>
+    </w:p>
+    <w:p>
+      <w:r>
+        <w:t>Triangle.</w:t>
+      </w:r>
+    </w:p>
+    <w:p>
+      <w:r>
+        <w:t xml:space="preserve">Equilateral </w:t>
+      </w:r>
+      <w:proofErr w:type="gramStart"/>
+      <w:r>
+        <w:t>triangle</w:t>
+      </w:r>
+      <w:r>
+        <w:t xml:space="preserve"> .</w:t>
+      </w:r>
+      <w:proofErr w:type="gramEnd"/>
+    </w:p>
+    <w:p>
+      <w:r>
+        <w:t>Missed area</w:t>
+      </w:r>
+      <w:r>
+        <w:t>.</w:t>
+      </w:r>
+    </w:p>
+    <w:p>
+      <w:r>
+        <w:t>Isosceles triangle.</w:t>
+      </w:r>
+    </w:p>
+    <w:p>
+      <w:r>
+        <w:t>Isosceles triangle.</w:t>
+      </w:r>
+    </w:p>
+    <w:p/>
+    <w:p>
+      <w:r>
+        <w:lastRenderedPageBreak/>
+        <w:t>Reason for output sequence:</w:t>
+      </w:r>
+    </w:p>
+    <w:p>
+      <w:r>
+        <w:t xml:space="preserve">First the </w:t>
+      </w:r>
+      <w:r>
+        <w:t xml:space="preserve">run fails each of the first decision’s conditions. </w:t>
+      </w:r>
+      <w:r>
+        <w:t>That is (</w:t>
+      </w:r>
+      <w:proofErr w:type="spellStart"/>
+      <w:r>
+        <w:t>a+b</w:t>
+      </w:r>
+      <w:proofErr w:type="spellEnd"/>
+      <w:r>
+        <w:t>&lt;=</w:t>
+      </w:r>
+      <w:r>
+        <w:t>c) then (</w:t>
+      </w:r>
+      <w:proofErr w:type="spellStart"/>
+      <w:r>
+        <w:t>a+</w:t>
+      </w:r>
+      <w:r>
+        <w:t>c</w:t>
+      </w:r>
+      <w:proofErr w:type="spellEnd"/>
+      <w:r>
+        <w:t>&lt;=b</w:t>
+      </w:r>
+      <w:r>
+        <w:t>)</w:t>
+      </w:r>
+      <w:r>
+        <w:t xml:space="preserve"> then (</w:t>
+      </w:r>
+      <w:proofErr w:type="spellStart"/>
+      <w:r>
+        <w:t>b+c</w:t>
+      </w:r>
+      <w:proofErr w:type="spellEnd"/>
+      <w:r>
+        <w:t>&lt;=a</w:t>
+      </w:r>
+      <w:r>
+        <w:t>)</w:t>
+      </w:r>
+      <w:r>
+        <w:t xml:space="preserve">. This results in the three </w:t>
+      </w:r>
+      <w:r>
+        <w:t>“</w:t>
+      </w:r>
+      <w:r>
+        <w:t>non-triangles</w:t>
+      </w:r>
+      <w:r>
+        <w:t>.</w:t>
+      </w:r>
+      <w:r>
+        <w:t>” Outputs.</w:t>
+      </w:r>
+    </w:p>
+    <w:p>
+      <w:r>
+        <w:t>The rest of the run only concerns the equality of the different values</w:t>
+      </w:r>
+      <w:r>
+        <w:t xml:space="preserve">. The following table may be used. </w:t>
+      </w:r>
+    </w:p>
+    <w:tbl>
+      <w:tblPr>
+        <w:tblStyle w:val="TableGrid"/>
+        <w:tblW w:w="0" w:type="auto"/>
+        <w:tblLook w:val="04A0" w:firstRow="1" w:lastRow="0" w:firstColumn="1" w:lastColumn="0" w:noHBand="0" w:noVBand="1"/>
+      </w:tblPr>
+      <w:tblGrid>
+        <w:gridCol w:w="3005"/>
+        <w:gridCol w:w="3005"/>
+        <w:gridCol w:w="3006"/>
+      </w:tblGrid>
+      <w:tr>
+        <w:tc>
+          <w:tcPr>
+            <w:tcW w:w="3005" w:type="dxa"/>
+          </w:tcPr>
+          <w:p>
+            <w:r>
+              <w:t>a == b</w:t>
+            </w:r>
+          </w:p>
+        </w:tc>
+        <w:tc>
+          <w:tcPr>
+            <w:tcW w:w="3005" w:type="dxa"/>
+          </w:tcPr>
+          <w:p>
+            <w:r>
+              <w:t xml:space="preserve">a == </w:t>
+            </w:r>
+            <w:r>
+              <w:t>c</w:t>
+            </w:r>
+          </w:p>
+        </w:tc>
+        <w:tc>
+          <w:tcPr>
+            <w:tcW w:w="3006" w:type="dxa"/>
+          </w:tcPr>
+          <w:p>
+            <w:r>
+              <w:t>b</w:t>
+            </w:r>
+            <w:r>
+              <w:t xml:space="preserve"> == </w:t>
+            </w:r>
+            <w:r>
+              <w:t>c</w:t>
+            </w:r>
+          </w:p>
+        </w:tc>
+      </w:tr>
+      <w:tr>
+        <w:tc>
+          <w:tcPr>
+            <w:tcW w:w="3005" w:type="dxa"/>
+          </w:tcPr>
+          <w:p>
+            <w:r>
+              <w:t>false</w:t>
+            </w:r>
+          </w:p>
+        </w:tc>
+        <w:tc>
+          <w:tcPr>
+            <w:tcW w:w="3005" w:type="dxa"/>
+          </w:tcPr>
+          <w:p>
+            <w:r>
+              <w:t>false</w:t>
+            </w:r>
+          </w:p>
+        </w:tc>
+        <w:tc>
+          <w:tcPr>
+            <w:tcW w:w="3006" w:type="dxa"/>
+          </w:tcPr>
+          <w:p>
+            <w:r>
+              <w:t>false</w:t>
+            </w:r>
+          </w:p>
+        </w:tc>
+      </w:tr>
+      <w:tr>
+        <w:tc>
+          <w:tcPr>
+            <w:tcW w:w="3005" w:type="dxa"/>
+          </w:tcPr>
+          <w:p>
+            <w:r>
+              <w:t>true</w:t>
+            </w:r>
+          </w:p>
+        </w:tc>
+        <w:tc>
+          <w:tcPr>
+            <w:tcW w:w="3005" w:type="dxa"/>
+          </w:tcPr>
+          <w:p>
+            <w:r>
+              <w:t>true</w:t>
+            </w:r>
+          </w:p>
+        </w:tc>
+        <w:tc>
+          <w:tcPr>
+            <w:tcW w:w="3006" w:type="dxa"/>
+          </w:tcPr>
+          <w:p>
+            <w:r>
+              <w:t>true</w:t>
+            </w:r>
+          </w:p>
+        </w:tc>
+      </w:tr>
+      <w:tr>
+        <w:tc>
+          <w:tcPr>
+            <w:tcW w:w="3005" w:type="dxa"/>
+          </w:tcPr>
+          <w:p>
+            <w:r>
+              <w:t>true</w:t>
+            </w:r>
+          </w:p>
+        </w:tc>
+        <w:tc>
+          <w:tcPr>
+            <w:tcW w:w="3005" w:type="dxa"/>
+          </w:tcPr>
+          <w:p>
+            <w:r>
+              <w:t>false</w:t>
+            </w:r>
+          </w:p>
+        </w:tc>
+        <w:tc>
+          <w:tcPr>
+            <w:tcW w:w="3006" w:type="dxa"/>
+          </w:tcPr>
+          <w:p>
+            <w:r>
+              <w:t>false</w:t>
+            </w:r>
+          </w:p>
+        </w:tc>
+      </w:tr>
+      <w:tr>
+        <w:tc>
+          <w:tcPr>
+            <w:tcW w:w="3005" w:type="dxa"/>
+          </w:tcPr>
+          <w:p>
+            <w:r>
+              <w:t>false</w:t>
+            </w:r>
+          </w:p>
+        </w:tc>
+        <w:tc>
+          <w:tcPr>
+            <w:tcW w:w="3005" w:type="dxa"/>
+          </w:tcPr>
+          <w:p>
+            <w:r>
+              <w:t>true</w:t>
+            </w:r>
+          </w:p>
+        </w:tc>
+        <w:tc>
+          <w:tcPr>
+            <w:tcW w:w="3006" w:type="dxa"/>
+          </w:tcPr>
+          <w:p>
+            <w:r>
+              <w:t>false</w:t>
+            </w:r>
+          </w:p>
+        </w:tc>
+      </w:tr>
+      <w:tr>
+        <w:tc>
+          <w:tcPr>
+            <w:tcW w:w="3005" w:type="dxa"/>
+          </w:tcPr>
+          <w:p>
+            <w:r>
+              <w:t>false</w:t>
+            </w:r>
+          </w:p>
+        </w:tc>
+        <w:tc>
+          <w:tcPr>
+            <w:tcW w:w="3005" w:type="dxa"/>
+          </w:tcPr>
+          <w:p>
+            <w:r>
+              <w:t>false</w:t>
+            </w:r>
+          </w:p>
+        </w:tc>
+        <w:tc>
+          <w:tcPr>
+            <w:tcW w:w="3006" w:type="dxa"/>
+          </w:tcPr>
+          <w:p>
+            <w:r>
+              <w:t>true</w:t>
+            </w:r>
+          </w:p>
+        </w:tc>
+      </w:tr>
+    </w:tbl>
+    <w:p>
+      <w:r>
+        <w:t xml:space="preserve">The </w:t>
+      </w:r>
+      <w:proofErr w:type="gramStart"/>
+      <w:r>
+        <w:t>first row</w:t>
+      </w:r>
+      <w:proofErr w:type="gramEnd"/>
+      <w:r>
+        <w:t xml:space="preserve"> results in the “triangle.” </w:t>
+      </w:r>
+      <w:r>
+        <w:t>O</w:t>
+      </w:r>
+      <w:r>
+        <w:t>utput</w:t>
+      </w:r>
+      <w:r>
+        <w:t xml:space="preserve">, no two values are equal. </w:t>
+      </w:r>
+      <w:r>
+        <w:t xml:space="preserve">The </w:t>
+      </w:r>
+      <w:proofErr w:type="gramStart"/>
+      <w:r>
+        <w:t>second row</w:t>
+      </w:r>
+      <w:proofErr w:type="gramEnd"/>
+      <w:r>
+        <w:t xml:space="preserve"> results in the “equilateral triangle.” </w:t>
+      </w:r>
+      <w:r>
+        <w:t>R</w:t>
+      </w:r>
+      <w:r>
+        <w:t>esult</w:t>
+      </w:r>
+      <w:r>
+        <w:t>, all values are equal. The third through fifth results</w:t>
+      </w:r>
+      <w:r>
+        <w:t xml:space="preserve"> are each condition being true one at a time.</w:t>
       </w:r>
     </w:p>
     <w:p>
@@ -171,6 +869,110 @@
           </w:tcPr>
           <w:p>
             <w:r>
+              <w:t>1</w:t>
+            </w:r>
+          </w:p>
+        </w:tc>
+        <w:tc>
+          <w:tcPr>
+            <w:tcW w:w="1803" w:type="dxa"/>
+          </w:tcPr>
+          <w:p>
+            <w:r>
+              <w:t>5</w:t>
+            </w:r>
+          </w:p>
+        </w:tc>
+        <w:tc>
+          <w:tcPr>
+            <w:tcW w:w="1803" w:type="dxa"/>
+          </w:tcPr>
+          <w:p>
+            <w:r>
+              <w:t>1</w:t>
+            </w:r>
+          </w:p>
+        </w:tc>
+        <w:tc>
+          <w:tcPr>
+            <w:tcW w:w="1803" w:type="dxa"/>
+          </w:tcPr>
+          <w:p>
+            <w:r>
+              <w:t>Non-triangle</w:t>
+            </w:r>
+          </w:p>
+        </w:tc>
+        <w:tc>
+          <w:tcPr>
+            <w:tcW w:w="1804" w:type="dxa"/>
+          </w:tcPr>
+          <w:p>
+            <w:r>
+              <w:t>True</w:t>
+            </w:r>
+          </w:p>
+        </w:tc>
+      </w:tr>
+      <w:tr>
+        <w:tc>
+          <w:tcPr>
+            <w:tcW w:w="1803" w:type="dxa"/>
+          </w:tcPr>
+          <w:p>
+            <w:r>
+              <w:t>5</w:t>
+            </w:r>
+          </w:p>
+        </w:tc>
+        <w:tc>
+          <w:tcPr>
+            <w:tcW w:w="1803" w:type="dxa"/>
+          </w:tcPr>
+          <w:p>
+            <w:r>
+              <w:t>1</w:t>
+            </w:r>
+          </w:p>
+        </w:tc>
+        <w:tc>
+          <w:tcPr>
+            <w:tcW w:w="1803" w:type="dxa"/>
+          </w:tcPr>
+          <w:p>
+            <w:r>
+              <w:t>1</w:t>
+            </w:r>
+          </w:p>
+        </w:tc>
+        <w:tc>
+          <w:tcPr>
+            <w:tcW w:w="1803" w:type="dxa"/>
+          </w:tcPr>
+          <w:p>
+            <w:r>
+              <w:t>Non-triangle</w:t>
+            </w:r>
+          </w:p>
+        </w:tc>
+        <w:tc>
+          <w:tcPr>
+            <w:tcW w:w="1804" w:type="dxa"/>
+          </w:tcPr>
+          <w:p>
+            <w:r>
+              <w:t>True</w:t>
+            </w:r>
+          </w:p>
+        </w:tc>
+      </w:tr>
+      <w:tr>
+        <w:tc>
+          <w:tcPr>
+            <w:tcW w:w="1803" w:type="dxa"/>
+          </w:tcPr>
+          <w:p>
+            <w:r>
               <w:t>2</w:t>
             </w:r>
           </w:p>
@@ -243,6 +1045,58 @@
           </w:tcPr>
           <w:p>
             <w:r>
+              <w:t>2</w:t>
+            </w:r>
+          </w:p>
+        </w:tc>
+        <w:tc>
+          <w:tcPr>
+            <w:tcW w:w="1803" w:type="dxa"/>
+          </w:tcPr>
+          <w:p>
+            <w:r>
+              <w:t>Equilateral</w:t>
+            </w:r>
+          </w:p>
+        </w:tc>
+        <w:tc>
+          <w:tcPr>
+            <w:tcW w:w="1804" w:type="dxa"/>
+          </w:tcPr>
+          <w:p>
+            <w:r>
+              <w:t>True</w:t>
+            </w:r>
+          </w:p>
+        </w:tc>
+      </w:tr>
+      <w:tr>
+        <w:tc>
+          <w:tcPr>
+            <w:tcW w:w="1803" w:type="dxa"/>
+          </w:tcPr>
+          <w:p>
+            <w:r>
+              <w:t>2</w:t>
+            </w:r>
+          </w:p>
+        </w:tc>
+        <w:tc>
+          <w:tcPr>
+            <w:tcW w:w="1803" w:type="dxa"/>
+          </w:tcPr>
+          <w:p>
+            <w:r>
+              <w:t>2</w:t>
+            </w:r>
+          </w:p>
+        </w:tc>
+        <w:tc>
+          <w:tcPr>
+            <w:tcW w:w="1803" w:type="dxa"/>
+          </w:tcPr>
+          <w:p>
+            <w:r>
               <w:t>3</w:t>
             </w:r>
           </w:p>
@@ -253,7 +1107,7 @@
           </w:tcPr>
           <w:p>
             <w:r>
-              <w:t>Equilateral</w:t>
+              <w:t>Missed area</w:t>
             </w:r>
           </w:p>
         </w:tc>
@@ -265,6 +1119,9 @@
             <w:r>
               <w:t>False</w:t>
             </w:r>
+            <w:r>
+              <w:t>, should output isosceles.</w:t>
+            </w:r>
           </w:p>
         </w:tc>
       </w:tr>
@@ -285,6 +1142,16 @@
           </w:tcPr>
           <w:p>
             <w:r>
+              <w:t>3</w:t>
+            </w:r>
+          </w:p>
+        </w:tc>
+        <w:tc>
+          <w:tcPr>
+            <w:tcW w:w="1803" w:type="dxa"/>
+          </w:tcPr>
+          <w:p>
+            <w:r>
               <w:t>2</w:t>
             </w:r>
           </w:p>
@@ -295,17 +1162,7 @@
           </w:tcPr>
           <w:p>
             <w:r>
-              <w:t>2</w:t>
-            </w:r>
-          </w:p>
-        </w:tc>
-        <w:tc>
-          <w:tcPr>
-            <w:tcW w:w="1803" w:type="dxa"/>
-          </w:tcPr>
-          <w:p>
-            <w:r>
-              <w:t>Equilateral</w:t>
+              <w:t>Isosceles</w:t>
             </w:r>
           </w:p>
         </w:tc>
@@ -658,13 +1515,7 @@
     <w:p/>
     <w:p>
       <w:r>
-        <w:t>Condition</w:t>
-      </w:r>
-      <w:r>
-        <w:t xml:space="preserve"> / Decision</w:t>
-      </w:r>
-      <w:r>
-        <w:t xml:space="preserve"> Coverage:</w:t>
+        <w:t>Condition / Decision Coverage:</w:t>
       </w:r>
     </w:p>
     <w:tbl>
@@ -940,10 +1791,7 @@
     <w:p/>
     <w:p>
       <w:r>
-        <w:t xml:space="preserve">Multiple </w:t>
-      </w:r>
-      <w:r>
-        <w:t>Condition Coverage:</w:t>
+        <w:t>Multiple Condition Coverage:</w:t>
       </w:r>
     </w:p>
     <w:tbl>

--- a/Q2/symbolic_execution/symbolic draft.docx
+++ b/Q2/symbolic_execution/symbolic draft.docx
@@ -24,382 +24,240 @@
             <v:path o:extrusionok="f" gradientshapeok="t" o:connecttype="rect"/>
             <o:lock v:ext="edit" aspectratio="t"/>
           </v:shapetype>
-          <v:shape id="_x0000_i1041" type="#_x0000_t75" style="width:450.8pt;height:457.05pt" o:ole="">
+          <v:shape id="_x0000_i1025" type="#_x0000_t75" style="width:450.8pt;height:457.05pt" o:ole="">
             <v:imagedata r:id="rId4" o:title=""/>
           </v:shape>
-          <o:OLEObject Type="Embed" ProgID="Visio.Drawing.15" ShapeID="_x0000_i1041" DrawAspect="Content" ObjectID="_1715513819" r:id="rId5"/>
+          <o:OLEObject Type="Embed" ProgID="Visio.Drawing.15" ShapeID="_x0000_i1025" DrawAspect="Content" ObjectID="_1715516958" r:id="rId5"/>
         </w:object>
       </w:r>
     </w:p>
     <w:p>
       <w:r>
-        <w:t xml:space="preserve">Results from </w:t>
-      </w:r>
-      <w:r>
-        <w:t>K</w:t>
-      </w:r>
-      <w:r>
-        <w:t>lee:</w:t>
+        <w:br w:type="page"/>
       </w:r>
     </w:p>
     <w:p>
       <w:r>
-        <w:t>Job queued!</w:t>
+        <w:lastRenderedPageBreak/>
+        <w:t xml:space="preserve">Results from </w:t>
+      </w:r>
+      <w:r>
+        <w:t>K</w:t>
+      </w:r>
+      <w:r>
+        <w:t>lee:</w:t>
+      </w:r>
+    </w:p>
+    <w:p>
+      <w:r>
+        <w:t>non-triangle.</w:t>
+      </w:r>
+    </w:p>
+    <w:p>
+      <w:r>
+        <w:t>non-triangle.</w:t>
+      </w:r>
+    </w:p>
+    <w:p>
+      <w:r>
+        <w:t>non-triangle.</w:t>
+      </w:r>
+    </w:p>
+    <w:p>
+      <w:r>
+        <w:t>triangle.</w:t>
+      </w:r>
+    </w:p>
+    <w:p>
+      <w:r>
+        <w:t xml:space="preserve">equilateral </w:t>
+      </w:r>
+      <w:proofErr w:type="gramStart"/>
+      <w:r>
+        <w:t>triangle .</w:t>
+      </w:r>
+      <w:proofErr w:type="gramEnd"/>
+    </w:p>
+    <w:p>
+      <w:r>
+        <w:t>isosceles triangle.</w:t>
+      </w:r>
+    </w:p>
+    <w:p>
+      <w:r>
+        <w:t>isosceles triangle.</w:t>
       </w:r>
     </w:p>
     <w:p/>
     <w:p>
       <w:r>
-        <w:t>Executing KLEE</w:t>
+        <w:t xml:space="preserve">KLEE: </w:t>
+      </w:r>
+      <w:proofErr w:type="gramStart"/>
+      <w:r>
+        <w:t>done:</w:t>
+      </w:r>
+      <w:proofErr w:type="gramEnd"/>
+      <w:r>
+        <w:t xml:space="preserve"> total instructions = 136</w:t>
+      </w:r>
+    </w:p>
+    <w:p>
+      <w:r>
+        <w:t xml:space="preserve">KLEE: </w:t>
+      </w:r>
+      <w:proofErr w:type="gramStart"/>
+      <w:r>
+        <w:t>done:</w:t>
+      </w:r>
+      <w:proofErr w:type="gramEnd"/>
+      <w:r>
+        <w:t xml:space="preserve"> completed paths = 8</w:t>
+      </w:r>
+    </w:p>
+    <w:p>
+      <w:r>
+        <w:t xml:space="preserve">KLEE: </w:t>
+      </w:r>
+      <w:proofErr w:type="gramStart"/>
+      <w:r>
+        <w:t>done:</w:t>
+      </w:r>
+      <w:proofErr w:type="gramEnd"/>
+      <w:r>
+        <w:t xml:space="preserve"> generated tests = 8</w:t>
       </w:r>
     </w:p>
     <w:p/>
     <w:p>
       <w:r>
-        <w:t>Executing KLEE</w:t>
+        <w:t>Interpretation of results:</w:t>
       </w:r>
     </w:p>
-    <w:p/>
     <w:p>
       <w:r>
-        <w:t>Uploading KLEE output directory</w:t>
-      </w:r>
-    </w:p>
-    <w:p/>
-    <w:p>
-      <w:r>
-        <w:t>Done!</w:t>
-      </w:r>
-    </w:p>
-    <w:p/>
-    <w:p>
-      <w:r>
-        <w:t>Ran command "/home/</w:t>
-      </w:r>
-      <w:proofErr w:type="spellStart"/>
-      <w:r>
-        <w:t>klee</w:t>
-      </w:r>
-      <w:proofErr w:type="spellEnd"/>
-      <w:r>
-        <w:t>/</w:t>
-      </w:r>
-      <w:proofErr w:type="spellStart"/>
-      <w:r>
-        <w:t>klee_build</w:t>
-      </w:r>
-      <w:proofErr w:type="spellEnd"/>
-      <w:r>
-        <w:t>/bin/</w:t>
-      </w:r>
-      <w:proofErr w:type="spellStart"/>
-      <w:r>
-        <w:t>klee</w:t>
-      </w:r>
-      <w:proofErr w:type="spellEnd"/>
-      <w:r>
-        <w:t xml:space="preserve"> /</w:t>
-      </w:r>
-      <w:proofErr w:type="spellStart"/>
-      <w:r>
-        <w:t>tmp</w:t>
-      </w:r>
-      <w:proofErr w:type="spellEnd"/>
-      <w:r>
-        <w:t>/code/</w:t>
+        <w:t>To give greater context a missing output exists in the</w:t>
+      </w:r>
+      <w:r>
+        <w:t xml:space="preserve"> function. </w:t>
+      </w:r>
+      <w:r>
+        <w:t xml:space="preserve">In the deepest nested if statement, no statement is presented if </w:t>
+      </w:r>
+      <w:r>
+        <w:t xml:space="preserve">only a==b is satisfied. A </w:t>
+      </w:r>
+      <w:r>
+        <w:t xml:space="preserve">print </w:t>
+      </w:r>
+      <w:r>
+        <w:t>statement</w:t>
+      </w:r>
+      <w:r>
+        <w:t xml:space="preserve"> is</w:t>
+      </w:r>
+      <w:r>
+        <w:t xml:space="preserve"> placed here</w:t>
+      </w:r>
+      <w:r>
+        <w:t xml:space="preserve"> (</w:t>
+      </w:r>
+      <w:r>
+        <w:t xml:space="preserve">else </w:t>
       </w:r>
       <w:proofErr w:type="spellStart"/>
       <w:proofErr w:type="gramStart"/>
       <w:r>
-        <w:t>code.o</w:t>
+        <w:t>printf</w:t>
       </w:r>
       <w:proofErr w:type="spellEnd"/>
+      <w:r>
+        <w:t>(</w:t>
+      </w:r>
       <w:proofErr w:type="gramEnd"/>
       <w:r>
-        <w:t>".</w:t>
-      </w:r>
-    </w:p>
-    <w:p/>
-    <w:p>
-      <w:r>
-        <w:t>KLEE: output directory is "/</w:t>
-      </w:r>
-      <w:proofErr w:type="spellStart"/>
-      <w:r>
-        <w:t>tmp</w:t>
-      </w:r>
-      <w:proofErr w:type="spellEnd"/>
-      <w:r>
-        <w:t>/code/klee-out-0"</w:t>
+        <w:t>“missed area.\n”);</w:t>
+      </w:r>
+      <w:r>
+        <w:t>)</w:t>
+      </w:r>
+      <w:r>
+        <w:t>.</w:t>
+      </w:r>
+      <w:r>
+        <w:t xml:space="preserve"> </w:t>
+      </w:r>
+      <w:r>
+        <w:t>This reveals the eighth test condition. This results</w:t>
+      </w:r>
+      <w:r>
+        <w:t xml:space="preserve"> the output sequence:</w:t>
       </w:r>
     </w:p>
     <w:p>
       <w:r>
-        <w:t>KLEE: Using STP solver backend</w:t>
+        <w:t>non-triangle.</w:t>
       </w:r>
     </w:p>
     <w:p>
       <w:r>
-        <w:t xml:space="preserve">KLEE: WARNING: undefined reference to function: </w:t>
-      </w:r>
-      <w:proofErr w:type="spellStart"/>
-      <w:r>
-        <w:t>printf</w:t>
-      </w:r>
-      <w:proofErr w:type="spellEnd"/>
+        <w:t>non-triangle.</w:t>
+      </w:r>
     </w:p>
     <w:p>
       <w:r>
-        <w:t xml:space="preserve">KLEE: WARNING ONCE: calling external: </w:t>
-      </w:r>
-      <w:proofErr w:type="spellStart"/>
-      <w:proofErr w:type="gramStart"/>
-      <w:r>
-        <w:t>printf</w:t>
-      </w:r>
-      <w:proofErr w:type="spellEnd"/>
-      <w:r>
-        <w:t>(</w:t>
-      </w:r>
-      <w:proofErr w:type="gramEnd"/>
-      <w:r>
-        <w:t>19505824) at /</w:t>
-      </w:r>
-      <w:proofErr w:type="spellStart"/>
-      <w:r>
-        <w:t>tmp</w:t>
-      </w:r>
-      <w:proofErr w:type="spellEnd"/>
-      <w:r>
-        <w:t>/code/</w:t>
-      </w:r>
-      <w:proofErr w:type="spellStart"/>
-      <w:r>
-        <w:t>tmp</w:t>
-      </w:r>
-      <w:proofErr w:type="spellEnd"/>
-      <w:r>
-        <w:t>/code/code.c:1 0</w:t>
+        <w:t>non-triangle.</w:t>
       </w:r>
     </w:p>
     <w:p>
       <w:r>
-        <w:t>non-triangle.</w:t>
+        <w:t>Triangle.</w:t>
       </w:r>
     </w:p>
     <w:p>
       <w:r>
-        <w:t>non-triangle.</w:t>
-      </w:r>
-    </w:p>
-    <w:p>
-      <w:r>
-        <w:t>non-triangle.</w:t>
-      </w:r>
-    </w:p>
-    <w:p>
-      <w:r>
-        <w:t>triangle.</w:t>
-      </w:r>
-    </w:p>
-    <w:p>
-      <w:r>
-        <w:t xml:space="preserve">equilateral </w:t>
+        <w:t xml:space="preserve">Equilateral </w:t>
       </w:r>
       <w:proofErr w:type="gramStart"/>
       <w:r>
-        <w:t>triangle .</w:t>
+        <w:t>triangle</w:t>
+      </w:r>
+      <w:r>
+        <w:t xml:space="preserve"> .</w:t>
       </w:r>
       <w:proofErr w:type="gramEnd"/>
     </w:p>
     <w:p>
       <w:r>
-        <w:t>isosceles triangle.</w:t>
+        <w:t>Missed area</w:t>
+      </w:r>
+      <w:r>
+        <w:t>.</w:t>
       </w:r>
     </w:p>
     <w:p>
       <w:r>
-        <w:t>isosceles triangle.</w:t>
-      </w:r>
-    </w:p>
-    <w:p/>
-    <w:p>
-      <w:r>
-        <w:t xml:space="preserve">KLEE: </w:t>
-      </w:r>
-      <w:proofErr w:type="gramStart"/>
-      <w:r>
-        <w:t>done:</w:t>
-      </w:r>
-      <w:proofErr w:type="gramEnd"/>
-      <w:r>
-        <w:t xml:space="preserve"> total instructions = 136</w:t>
+        <w:t>Isosceles triangle.</w:t>
       </w:r>
     </w:p>
     <w:p>
       <w:r>
-        <w:t xml:space="preserve">KLEE: </w:t>
-      </w:r>
-      <w:proofErr w:type="gramStart"/>
-      <w:r>
-        <w:t>done:</w:t>
-      </w:r>
-      <w:proofErr w:type="gramEnd"/>
-      <w:r>
-        <w:t xml:space="preserve"> completed paths = 8</w:t>
+        <w:t>Isosceles triangle.</w:t>
       </w:r>
     </w:p>
     <w:p>
       <w:r>
-        <w:t xml:space="preserve">KLEE: </w:t>
-      </w:r>
-      <w:proofErr w:type="gramStart"/>
-      <w:r>
-        <w:t>done:</w:t>
-      </w:r>
-      <w:proofErr w:type="gramEnd"/>
-      <w:r>
-        <w:t xml:space="preserve"> generated tests = 8</w:t>
-      </w:r>
-    </w:p>
-    <w:p/>
-    <w:p>
-      <w:r>
-        <w:t>Interpretation of results:</w:t>
+        <w:br w:type="page"/>
       </w:r>
     </w:p>
     <w:p>
       <w:r>
-        <w:t>To give greater context a missing output exists in the</w:t>
-      </w:r>
-      <w:r>
-        <w:t xml:space="preserve"> function. </w:t>
-      </w:r>
-      <w:r>
-        <w:t xml:space="preserve">In the deepest nested if statement, no statement is presented if </w:t>
-      </w:r>
-      <w:r>
-        <w:t xml:space="preserve">only a==b is satisfied. A </w:t>
-      </w:r>
-      <w:r>
-        <w:t xml:space="preserve">print </w:t>
-      </w:r>
-      <w:r>
-        <w:t>statement</w:t>
-      </w:r>
-      <w:r>
-        <w:t xml:space="preserve"> is</w:t>
-      </w:r>
-      <w:r>
-        <w:t xml:space="preserve"> placed here</w:t>
-      </w:r>
-      <w:r>
-        <w:t xml:space="preserve"> (</w:t>
-      </w:r>
-      <w:r>
-        <w:t xml:space="preserve">else </w:t>
-      </w:r>
-      <w:proofErr w:type="spellStart"/>
-      <w:proofErr w:type="gramStart"/>
-      <w:r>
-        <w:t>printf</w:t>
-      </w:r>
-      <w:proofErr w:type="spellEnd"/>
-      <w:r>
-        <w:t>(</w:t>
-      </w:r>
-      <w:proofErr w:type="gramEnd"/>
-      <w:r>
-        <w:t>“missed area.\n”);</w:t>
-      </w:r>
-      <w:r>
-        <w:t>)</w:t>
-      </w:r>
-      <w:r>
-        <w:t>.</w:t>
-      </w:r>
-      <w:r>
-        <w:t xml:space="preserve"> </w:t>
-      </w:r>
-      <w:r>
-        <w:t>This reveals the eighth test condition.</w:t>
-      </w:r>
-      <w:r>
-        <w:t xml:space="preserve"> This results</w:t>
-      </w:r>
-      <w:r>
-        <w:t xml:space="preserve"> the output sequence:</w:t>
+        <w:lastRenderedPageBreak/>
+        <w:t>Reason for output sequence:</w:t>
       </w:r>
     </w:p>
     <w:p>
       <w:r>
-        <w:t>n</w:t>
-      </w:r>
-      <w:r>
-        <w:t>on-triangle.</w:t>
-      </w:r>
-    </w:p>
-    <w:p>
-      <w:r>
-        <w:t>n</w:t>
-      </w:r>
-      <w:r>
-        <w:t>on-triangle.</w:t>
-      </w:r>
-    </w:p>
-    <w:p>
-      <w:r>
-        <w:t>n</w:t>
-      </w:r>
-      <w:r>
-        <w:t>on-triangle.</w:t>
-      </w:r>
-    </w:p>
-    <w:p>
-      <w:r>
-        <w:t>Triangle.</w:t>
-      </w:r>
-    </w:p>
-    <w:p>
-      <w:r>
-        <w:t xml:space="preserve">Equilateral </w:t>
-      </w:r>
-      <w:proofErr w:type="gramStart"/>
-      <w:r>
-        <w:t>triangle</w:t>
-      </w:r>
-      <w:r>
-        <w:t xml:space="preserve"> .</w:t>
-      </w:r>
-      <w:proofErr w:type="gramEnd"/>
-    </w:p>
-    <w:p>
-      <w:r>
-        <w:t>Missed area</w:t>
-      </w:r>
-      <w:r>
-        <w:t>.</w:t>
-      </w:r>
-    </w:p>
-    <w:p>
-      <w:r>
-        <w:t>Isosceles triangle.</w:t>
-      </w:r>
-    </w:p>
-    <w:p>
-      <w:r>
-        <w:t>Isosceles triangle.</w:t>
-      </w:r>
-    </w:p>
-    <w:p/>
-    <w:p>
-      <w:r>
-        <w:lastRenderedPageBreak/>
-        <w:t>Reason for output sequence:</w:t>
-      </w:r>
-    </w:p>
-    <w:p>
-      <w:r>
         <w:t xml:space="preserve">First the </w:t>
       </w:r>
       <w:r>
@@ -454,7 +312,10 @@
         <w:t>“</w:t>
       </w:r>
       <w:r>
-        <w:t>non-triangles</w:t>
+        <w:t>non-triangl</w:t>
+      </w:r>
+      <w:r>
+        <w:t>e</w:t>
       </w:r>
       <w:r>
         <w:t>.</w:t>
@@ -499,10 +360,7 @@
           </w:tcPr>
           <w:p>
             <w:r>
-              <w:t xml:space="preserve">a == </w:t>
-            </w:r>
-            <w:r>
-              <w:t>c</w:t>
+              <w:t>a == c</w:t>
             </w:r>
           </w:p>
         </w:tc>
@@ -688,11 +546,9 @@
       <w:r>
         <w:t xml:space="preserve">The </w:t>
       </w:r>
-      <w:proofErr w:type="gramStart"/>
-      <w:r>
-        <w:t>first row</w:t>
-      </w:r>
-      <w:proofErr w:type="gramEnd"/>
+      <w:r>
+        <w:t>first-row</w:t>
+      </w:r>
       <w:r>
         <w:t xml:space="preserve"> results in the “triangle.” </w:t>
       </w:r>
@@ -708,11 +564,9 @@
       <w:r>
         <w:t xml:space="preserve">The </w:t>
       </w:r>
-      <w:proofErr w:type="gramStart"/>
-      <w:r>
-        <w:t>second row</w:t>
-      </w:r>
-      <w:proofErr w:type="gramEnd"/>
+      <w:r>
+        <w:t>second-row</w:t>
+      </w:r>
       <w:r>
         <w:t xml:space="preserve"> results in the “equilateral triangle.” </w:t>
       </w:r>
@@ -727,22 +581,37 @@
       </w:r>
       <w:r>
         <w:t xml:space="preserve"> are each condition being true one at a time.</w:t>
+      </w:r>
+      <w:r>
+        <w:t xml:space="preserve"> </w:t>
+      </w:r>
+      <w:r>
+        <w:t>The first condition being true triggers the missed area statement that should result in an isosceles</w:t>
+      </w:r>
+      <w:r>
+        <w:t>. The last two correctly result in isosceles outputs.</w:t>
       </w:r>
     </w:p>
     <w:p>
       <w:r>
-        <w:t>I</w:t>
-      </w:r>
-      <w:r>
-        <w:t>nputs</w:t>
-      </w:r>
-      <w:r>
-        <w:t>:</w:t>
+        <w:br w:type="page"/>
       </w:r>
     </w:p>
     <w:p>
       <w:r>
-        <w:t>Decision Coverage:</w:t>
+        <w:lastRenderedPageBreak/>
+        <w:t>Control flow analysis:</w:t>
+      </w:r>
+    </w:p>
+    <w:p>
+      <w:r>
+        <w:t>I</w:t>
+      </w:r>
+      <w:r>
+        <w:t>nputs</w:t>
+      </w:r>
+      <w:r>
+        <w:t>:</w:t>
       </w:r>
     </w:p>
     <w:tbl>
@@ -795,7 +664,10 @@
           </w:tcPr>
           <w:p>
             <w:r>
-              <w:t>output</w:t>
+              <w:t>O</w:t>
+            </w:r>
+            <w:r>
+              <w:t>utput</w:t>
             </w:r>
           </w:p>
         </w:tc>
@@ -805,7 +677,10 @@
           </w:tcPr>
           <w:p>
             <w:r>
-              <w:t>valid</w:t>
+              <w:t>V</w:t>
+            </w:r>
+            <w:r>
+              <w:t>alid</w:t>
             </w:r>
           </w:p>
         </w:tc>
@@ -1107,7 +982,7 @@
           </w:tcPr>
           <w:p>
             <w:r>
-              <w:t>Missed area</w:t>
+              <w:t>No output</w:t>
             </w:r>
           </w:p>
         </w:tc>
@@ -1117,10 +992,7 @@
           </w:tcPr>
           <w:p>
             <w:r>
-              <w:t>False</w:t>
-            </w:r>
-            <w:r>
-              <w:t>, should output isosceles.</w:t>
+              <w:t>False, should output isosceles.</w:t>
             </w:r>
           </w:p>
         </w:tc>
@@ -1214,13 +1086,7 @@
           </w:tcPr>
           <w:p>
             <w:r>
-              <w:t>I</w:t>
-            </w:r>
-            <w:r>
-              <w:t>soscele</w:t>
-            </w:r>
-            <w:r>
-              <w:t>s</w:t>
+              <w:t>Isosceles</w:t>
             </w:r>
           </w:p>
         </w:tc>
@@ -1239,7 +1105,7 @@
     <w:p/>
     <w:p>
       <w:r>
-        <w:t>Condition Coverage:</w:t>
+        <w:t>Decision Coverage:</w:t>
       </w:r>
     </w:p>
     <w:tbl>
@@ -1260,262 +1126,332 @@
           <w:tcPr>
             <w:tcW w:w="1803" w:type="dxa"/>
           </w:tcPr>
-          <w:p/>
-        </w:tc>
-        <w:tc>
-          <w:tcPr>
-            <w:tcW w:w="1803" w:type="dxa"/>
-          </w:tcPr>
-          <w:p/>
-        </w:tc>
-        <w:tc>
-          <w:tcPr>
-            <w:tcW w:w="1803" w:type="dxa"/>
-          </w:tcPr>
-          <w:p/>
-        </w:tc>
-        <w:tc>
-          <w:tcPr>
-            <w:tcW w:w="1803" w:type="dxa"/>
-          </w:tcPr>
-          <w:p/>
+          <w:p>
+            <w:r>
+              <w:t>a</w:t>
+            </w:r>
+          </w:p>
+        </w:tc>
+        <w:tc>
+          <w:tcPr>
+            <w:tcW w:w="1803" w:type="dxa"/>
+          </w:tcPr>
+          <w:p>
+            <w:r>
+              <w:t>b</w:t>
+            </w:r>
+          </w:p>
+        </w:tc>
+        <w:tc>
+          <w:tcPr>
+            <w:tcW w:w="1803" w:type="dxa"/>
+          </w:tcPr>
+          <w:p>
+            <w:r>
+              <w:t>c</w:t>
+            </w:r>
+          </w:p>
+        </w:tc>
+        <w:tc>
+          <w:tcPr>
+            <w:tcW w:w="1803" w:type="dxa"/>
+          </w:tcPr>
+          <w:p>
+            <w:r>
+              <w:t>O</w:t>
+            </w:r>
+            <w:r>
+              <w:t>utput</w:t>
+            </w:r>
+          </w:p>
         </w:tc>
         <w:tc>
           <w:tcPr>
             <w:tcW w:w="1804" w:type="dxa"/>
           </w:tcPr>
-          <w:p/>
-        </w:tc>
-      </w:tr>
-      <w:tr>
-        <w:tc>
-          <w:tcPr>
-            <w:tcW w:w="1803" w:type="dxa"/>
-          </w:tcPr>
-          <w:p/>
-        </w:tc>
-        <w:tc>
-          <w:tcPr>
-            <w:tcW w:w="1803" w:type="dxa"/>
-          </w:tcPr>
-          <w:p/>
-        </w:tc>
-        <w:tc>
-          <w:tcPr>
-            <w:tcW w:w="1803" w:type="dxa"/>
-          </w:tcPr>
-          <w:p/>
-        </w:tc>
-        <w:tc>
-          <w:tcPr>
-            <w:tcW w:w="1803" w:type="dxa"/>
-          </w:tcPr>
-          <w:p/>
+          <w:p>
+            <w:r>
+              <w:t>V</w:t>
+            </w:r>
+            <w:r>
+              <w:t>alid</w:t>
+            </w:r>
+          </w:p>
+        </w:tc>
+      </w:tr>
+      <w:tr>
+        <w:tc>
+          <w:tcPr>
+            <w:tcW w:w="1803" w:type="dxa"/>
+          </w:tcPr>
+          <w:p>
+            <w:r>
+              <w:t>1</w:t>
+            </w:r>
+          </w:p>
+        </w:tc>
+        <w:tc>
+          <w:tcPr>
+            <w:tcW w:w="1803" w:type="dxa"/>
+          </w:tcPr>
+          <w:p>
+            <w:r>
+              <w:t>1</w:t>
+            </w:r>
+          </w:p>
+        </w:tc>
+        <w:tc>
+          <w:tcPr>
+            <w:tcW w:w="1803" w:type="dxa"/>
+          </w:tcPr>
+          <w:p>
+            <w:r>
+              <w:t>5</w:t>
+            </w:r>
+          </w:p>
+        </w:tc>
+        <w:tc>
+          <w:tcPr>
+            <w:tcW w:w="1803" w:type="dxa"/>
+          </w:tcPr>
+          <w:p>
+            <w:r>
+              <w:t>Non-triangle</w:t>
+            </w:r>
+          </w:p>
         </w:tc>
         <w:tc>
           <w:tcPr>
             <w:tcW w:w="1804" w:type="dxa"/>
           </w:tcPr>
-          <w:p/>
-        </w:tc>
-      </w:tr>
-      <w:tr>
-        <w:tc>
-          <w:tcPr>
-            <w:tcW w:w="1803" w:type="dxa"/>
-          </w:tcPr>
-          <w:p/>
-        </w:tc>
-        <w:tc>
-          <w:tcPr>
-            <w:tcW w:w="1803" w:type="dxa"/>
-          </w:tcPr>
-          <w:p/>
-        </w:tc>
-        <w:tc>
-          <w:tcPr>
-            <w:tcW w:w="1803" w:type="dxa"/>
-          </w:tcPr>
-          <w:p/>
-        </w:tc>
-        <w:tc>
-          <w:tcPr>
-            <w:tcW w:w="1803" w:type="dxa"/>
-          </w:tcPr>
-          <w:p/>
+          <w:p>
+            <w:r>
+              <w:t>True</w:t>
+            </w:r>
+          </w:p>
+        </w:tc>
+      </w:tr>
+      <w:tr>
+        <w:tc>
+          <w:tcPr>
+            <w:tcW w:w="1803" w:type="dxa"/>
+          </w:tcPr>
+          <w:p>
+            <w:r>
+              <w:t>2</w:t>
+            </w:r>
+          </w:p>
+        </w:tc>
+        <w:tc>
+          <w:tcPr>
+            <w:tcW w:w="1803" w:type="dxa"/>
+          </w:tcPr>
+          <w:p>
+            <w:r>
+              <w:t>3</w:t>
+            </w:r>
+          </w:p>
+        </w:tc>
+        <w:tc>
+          <w:tcPr>
+            <w:tcW w:w="1803" w:type="dxa"/>
+          </w:tcPr>
+          <w:p>
+            <w:r>
+              <w:t>4</w:t>
+            </w:r>
+          </w:p>
+        </w:tc>
+        <w:tc>
+          <w:tcPr>
+            <w:tcW w:w="1803" w:type="dxa"/>
+          </w:tcPr>
+          <w:p>
+            <w:r>
+              <w:t>Triangle</w:t>
+            </w:r>
+          </w:p>
         </w:tc>
         <w:tc>
           <w:tcPr>
             <w:tcW w:w="1804" w:type="dxa"/>
           </w:tcPr>
-          <w:p/>
-        </w:tc>
-      </w:tr>
-      <w:tr>
-        <w:tc>
-          <w:tcPr>
-            <w:tcW w:w="1803" w:type="dxa"/>
-          </w:tcPr>
-          <w:p/>
-        </w:tc>
-        <w:tc>
-          <w:tcPr>
-            <w:tcW w:w="1803" w:type="dxa"/>
-          </w:tcPr>
-          <w:p/>
-        </w:tc>
-        <w:tc>
-          <w:tcPr>
-            <w:tcW w:w="1803" w:type="dxa"/>
-          </w:tcPr>
-          <w:p/>
-        </w:tc>
-        <w:tc>
-          <w:tcPr>
-            <w:tcW w:w="1803" w:type="dxa"/>
-          </w:tcPr>
-          <w:p/>
+          <w:p>
+            <w:r>
+              <w:t>True</w:t>
+            </w:r>
+          </w:p>
+        </w:tc>
+      </w:tr>
+      <w:tr>
+        <w:tc>
+          <w:tcPr>
+            <w:tcW w:w="1803" w:type="dxa"/>
+          </w:tcPr>
+          <w:p>
+            <w:r>
+              <w:t>2</w:t>
+            </w:r>
+          </w:p>
+        </w:tc>
+        <w:tc>
+          <w:tcPr>
+            <w:tcW w:w="1803" w:type="dxa"/>
+          </w:tcPr>
+          <w:p>
+            <w:r>
+              <w:t>2</w:t>
+            </w:r>
+          </w:p>
+        </w:tc>
+        <w:tc>
+          <w:tcPr>
+            <w:tcW w:w="1803" w:type="dxa"/>
+          </w:tcPr>
+          <w:p>
+            <w:r>
+              <w:t>2</w:t>
+            </w:r>
+          </w:p>
+        </w:tc>
+        <w:tc>
+          <w:tcPr>
+            <w:tcW w:w="1803" w:type="dxa"/>
+          </w:tcPr>
+          <w:p>
+            <w:r>
+              <w:t>Equilateral</w:t>
+            </w:r>
+          </w:p>
         </w:tc>
         <w:tc>
           <w:tcPr>
             <w:tcW w:w="1804" w:type="dxa"/>
           </w:tcPr>
-          <w:p/>
-        </w:tc>
-      </w:tr>
-      <w:tr>
-        <w:tc>
-          <w:tcPr>
-            <w:tcW w:w="1803" w:type="dxa"/>
-          </w:tcPr>
-          <w:p/>
-        </w:tc>
-        <w:tc>
-          <w:tcPr>
-            <w:tcW w:w="1803" w:type="dxa"/>
-          </w:tcPr>
-          <w:p/>
-        </w:tc>
-        <w:tc>
-          <w:tcPr>
-            <w:tcW w:w="1803" w:type="dxa"/>
-          </w:tcPr>
-          <w:p/>
-        </w:tc>
-        <w:tc>
-          <w:tcPr>
-            <w:tcW w:w="1803" w:type="dxa"/>
-          </w:tcPr>
-          <w:p/>
+          <w:p>
+            <w:r>
+              <w:t>True</w:t>
+            </w:r>
+          </w:p>
+        </w:tc>
+      </w:tr>
+      <w:tr>
+        <w:tc>
+          <w:tcPr>
+            <w:tcW w:w="1803" w:type="dxa"/>
+          </w:tcPr>
+          <w:p>
+            <w:r>
+              <w:t>2</w:t>
+            </w:r>
+          </w:p>
+        </w:tc>
+        <w:tc>
+          <w:tcPr>
+            <w:tcW w:w="1803" w:type="dxa"/>
+          </w:tcPr>
+          <w:p>
+            <w:r>
+              <w:t>2</w:t>
+            </w:r>
+          </w:p>
+        </w:tc>
+        <w:tc>
+          <w:tcPr>
+            <w:tcW w:w="1803" w:type="dxa"/>
+          </w:tcPr>
+          <w:p>
+            <w:r>
+              <w:t>3</w:t>
+            </w:r>
+          </w:p>
+        </w:tc>
+        <w:tc>
+          <w:tcPr>
+            <w:tcW w:w="1803" w:type="dxa"/>
+          </w:tcPr>
+          <w:p>
+            <w:r>
+              <w:t>No out</w:t>
+            </w:r>
+            <w:r>
+              <w:t>put</w:t>
+            </w:r>
+          </w:p>
         </w:tc>
         <w:tc>
           <w:tcPr>
             <w:tcW w:w="1804" w:type="dxa"/>
           </w:tcPr>
-          <w:p/>
-        </w:tc>
-      </w:tr>
-      <w:tr>
-        <w:tc>
-          <w:tcPr>
-            <w:tcW w:w="1803" w:type="dxa"/>
-          </w:tcPr>
-          <w:p/>
-        </w:tc>
-        <w:tc>
-          <w:tcPr>
-            <w:tcW w:w="1803" w:type="dxa"/>
-          </w:tcPr>
-          <w:p/>
-        </w:tc>
-        <w:tc>
-          <w:tcPr>
-            <w:tcW w:w="1803" w:type="dxa"/>
-          </w:tcPr>
-          <w:p/>
-        </w:tc>
-        <w:tc>
-          <w:tcPr>
-            <w:tcW w:w="1803" w:type="dxa"/>
-          </w:tcPr>
-          <w:p/>
+          <w:p>
+            <w:r>
+              <w:t>False, should output isosceles.</w:t>
+            </w:r>
+          </w:p>
+        </w:tc>
+      </w:tr>
+      <w:tr>
+        <w:tc>
+          <w:tcPr>
+            <w:tcW w:w="1803" w:type="dxa"/>
+          </w:tcPr>
+          <w:p>
+            <w:r>
+              <w:t>2</w:t>
+            </w:r>
+          </w:p>
+        </w:tc>
+        <w:tc>
+          <w:tcPr>
+            <w:tcW w:w="1803" w:type="dxa"/>
+          </w:tcPr>
+          <w:p>
+            <w:r>
+              <w:t>3</w:t>
+            </w:r>
+          </w:p>
+        </w:tc>
+        <w:tc>
+          <w:tcPr>
+            <w:tcW w:w="1803" w:type="dxa"/>
+          </w:tcPr>
+          <w:p>
+            <w:r>
+              <w:t>2</w:t>
+            </w:r>
+          </w:p>
+        </w:tc>
+        <w:tc>
+          <w:tcPr>
+            <w:tcW w:w="1803" w:type="dxa"/>
+          </w:tcPr>
+          <w:p>
+            <w:r>
+              <w:t>Isosceles</w:t>
+            </w:r>
+          </w:p>
         </w:tc>
         <w:tc>
           <w:tcPr>
             <w:tcW w:w="1804" w:type="dxa"/>
           </w:tcPr>
-          <w:p/>
-        </w:tc>
-      </w:tr>
-      <w:tr>
-        <w:tc>
-          <w:tcPr>
-            <w:tcW w:w="1803" w:type="dxa"/>
-          </w:tcPr>
-          <w:p/>
-        </w:tc>
-        <w:tc>
-          <w:tcPr>
-            <w:tcW w:w="1803" w:type="dxa"/>
-          </w:tcPr>
-          <w:p/>
-        </w:tc>
-        <w:tc>
-          <w:tcPr>
-            <w:tcW w:w="1803" w:type="dxa"/>
-          </w:tcPr>
-          <w:p/>
-        </w:tc>
-        <w:tc>
-          <w:tcPr>
-            <w:tcW w:w="1803" w:type="dxa"/>
-          </w:tcPr>
-          <w:p/>
-        </w:tc>
-        <w:tc>
-          <w:tcPr>
-            <w:tcW w:w="1804" w:type="dxa"/>
-          </w:tcPr>
-          <w:p/>
-        </w:tc>
-      </w:tr>
-      <w:tr>
-        <w:tc>
-          <w:tcPr>
-            <w:tcW w:w="1803" w:type="dxa"/>
-          </w:tcPr>
-          <w:p/>
-        </w:tc>
-        <w:tc>
-          <w:tcPr>
-            <w:tcW w:w="1803" w:type="dxa"/>
-          </w:tcPr>
-          <w:p/>
-        </w:tc>
-        <w:tc>
-          <w:tcPr>
-            <w:tcW w:w="1803" w:type="dxa"/>
-          </w:tcPr>
-          <w:p/>
-        </w:tc>
-        <w:tc>
-          <w:tcPr>
-            <w:tcW w:w="1803" w:type="dxa"/>
-          </w:tcPr>
-          <w:p/>
-        </w:tc>
-        <w:tc>
-          <w:tcPr>
-            <w:tcW w:w="1804" w:type="dxa"/>
-          </w:tcPr>
-          <w:p/>
+          <w:p>
+            <w:r>
+              <w:t>True</w:t>
+            </w:r>
+          </w:p>
         </w:tc>
       </w:tr>
     </w:tbl>
     <w:p/>
     <w:p>
       <w:r>
-        <w:t>Condition / Decision Coverage:</w:t>
+        <w:t>Condition Coverage:</w:t>
+      </w:r>
+    </w:p>
+    <w:p>
+      <w:r>
+        <w:t>Conditions:</w:t>
       </w:r>
     </w:p>
     <w:tbl>
@@ -1525,266 +1461,1070 @@
         <w:tblLook w:val="04A0" w:firstRow="1" w:lastRow="0" w:firstColumn="1" w:lastColumn="0" w:noHBand="0" w:noVBand="1"/>
       </w:tblPr>
       <w:tblGrid>
-        <w:gridCol w:w="1803"/>
-        <w:gridCol w:w="1803"/>
-        <w:gridCol w:w="1803"/>
-        <w:gridCol w:w="1803"/>
-        <w:gridCol w:w="1804"/>
+        <w:gridCol w:w="4508"/>
+        <w:gridCol w:w="4508"/>
       </w:tblGrid>
       <w:tr>
         <w:tc>
           <w:tcPr>
-            <w:tcW w:w="1803" w:type="dxa"/>
-          </w:tcPr>
-          <w:p/>
-        </w:tc>
-        <w:tc>
-          <w:tcPr>
-            <w:tcW w:w="1803" w:type="dxa"/>
-          </w:tcPr>
-          <w:p/>
-        </w:tc>
-        <w:tc>
-          <w:tcPr>
-            <w:tcW w:w="1803" w:type="dxa"/>
-          </w:tcPr>
-          <w:p/>
-        </w:tc>
-        <w:tc>
-          <w:tcPr>
-            <w:tcW w:w="1803" w:type="dxa"/>
-          </w:tcPr>
-          <w:p/>
-        </w:tc>
-        <w:tc>
-          <w:tcPr>
-            <w:tcW w:w="1804" w:type="dxa"/>
-          </w:tcPr>
-          <w:p/>
-        </w:tc>
-      </w:tr>
-      <w:tr>
-        <w:tc>
-          <w:tcPr>
-            <w:tcW w:w="1803" w:type="dxa"/>
-          </w:tcPr>
-          <w:p/>
-        </w:tc>
-        <w:tc>
-          <w:tcPr>
-            <w:tcW w:w="1803" w:type="dxa"/>
-          </w:tcPr>
-          <w:p/>
-        </w:tc>
-        <w:tc>
-          <w:tcPr>
-            <w:tcW w:w="1803" w:type="dxa"/>
-          </w:tcPr>
-          <w:p/>
-        </w:tc>
-        <w:tc>
-          <w:tcPr>
-            <w:tcW w:w="1803" w:type="dxa"/>
-          </w:tcPr>
-          <w:p/>
-        </w:tc>
-        <w:tc>
-          <w:tcPr>
-            <w:tcW w:w="1804" w:type="dxa"/>
-          </w:tcPr>
-          <w:p/>
-        </w:tc>
-      </w:tr>
-      <w:tr>
-        <w:tc>
-          <w:tcPr>
-            <w:tcW w:w="1803" w:type="dxa"/>
-          </w:tcPr>
-          <w:p/>
-        </w:tc>
-        <w:tc>
-          <w:tcPr>
-            <w:tcW w:w="1803" w:type="dxa"/>
-          </w:tcPr>
-          <w:p/>
-        </w:tc>
-        <w:tc>
-          <w:tcPr>
-            <w:tcW w:w="1803" w:type="dxa"/>
-          </w:tcPr>
-          <w:p/>
-        </w:tc>
-        <w:tc>
-          <w:tcPr>
-            <w:tcW w:w="1803" w:type="dxa"/>
-          </w:tcPr>
-          <w:p/>
-        </w:tc>
-        <w:tc>
-          <w:tcPr>
-            <w:tcW w:w="1804" w:type="dxa"/>
-          </w:tcPr>
-          <w:p/>
-        </w:tc>
-      </w:tr>
-      <w:tr>
-        <w:tc>
-          <w:tcPr>
-            <w:tcW w:w="1803" w:type="dxa"/>
-          </w:tcPr>
-          <w:p/>
-        </w:tc>
-        <w:tc>
-          <w:tcPr>
-            <w:tcW w:w="1803" w:type="dxa"/>
-          </w:tcPr>
-          <w:p/>
-        </w:tc>
-        <w:tc>
-          <w:tcPr>
-            <w:tcW w:w="1803" w:type="dxa"/>
-          </w:tcPr>
-          <w:p/>
-        </w:tc>
-        <w:tc>
-          <w:tcPr>
-            <w:tcW w:w="1803" w:type="dxa"/>
-          </w:tcPr>
-          <w:p/>
-        </w:tc>
-        <w:tc>
-          <w:tcPr>
-            <w:tcW w:w="1804" w:type="dxa"/>
-          </w:tcPr>
-          <w:p/>
-        </w:tc>
-      </w:tr>
-      <w:tr>
-        <w:tc>
-          <w:tcPr>
-            <w:tcW w:w="1803" w:type="dxa"/>
-          </w:tcPr>
-          <w:p/>
-        </w:tc>
-        <w:tc>
-          <w:tcPr>
-            <w:tcW w:w="1803" w:type="dxa"/>
-          </w:tcPr>
-          <w:p/>
-        </w:tc>
-        <w:tc>
-          <w:tcPr>
-            <w:tcW w:w="1803" w:type="dxa"/>
-          </w:tcPr>
-          <w:p/>
-        </w:tc>
-        <w:tc>
-          <w:tcPr>
-            <w:tcW w:w="1803" w:type="dxa"/>
-          </w:tcPr>
-          <w:p/>
-        </w:tc>
-        <w:tc>
-          <w:tcPr>
-            <w:tcW w:w="1804" w:type="dxa"/>
-          </w:tcPr>
-          <w:p/>
-        </w:tc>
-      </w:tr>
-      <w:tr>
-        <w:tc>
-          <w:tcPr>
-            <w:tcW w:w="1803" w:type="dxa"/>
-          </w:tcPr>
-          <w:p/>
-        </w:tc>
-        <w:tc>
-          <w:tcPr>
-            <w:tcW w:w="1803" w:type="dxa"/>
-          </w:tcPr>
-          <w:p/>
-        </w:tc>
-        <w:tc>
-          <w:tcPr>
-            <w:tcW w:w="1803" w:type="dxa"/>
-          </w:tcPr>
-          <w:p/>
-        </w:tc>
-        <w:tc>
-          <w:tcPr>
-            <w:tcW w:w="1803" w:type="dxa"/>
-          </w:tcPr>
-          <w:p/>
-        </w:tc>
-        <w:tc>
-          <w:tcPr>
-            <w:tcW w:w="1804" w:type="dxa"/>
-          </w:tcPr>
-          <w:p/>
-        </w:tc>
-      </w:tr>
-      <w:tr>
-        <w:tc>
-          <w:tcPr>
-            <w:tcW w:w="1803" w:type="dxa"/>
-          </w:tcPr>
-          <w:p/>
-        </w:tc>
-        <w:tc>
-          <w:tcPr>
-            <w:tcW w:w="1803" w:type="dxa"/>
-          </w:tcPr>
-          <w:p/>
-        </w:tc>
-        <w:tc>
-          <w:tcPr>
-            <w:tcW w:w="1803" w:type="dxa"/>
-          </w:tcPr>
-          <w:p/>
-        </w:tc>
-        <w:tc>
-          <w:tcPr>
-            <w:tcW w:w="1803" w:type="dxa"/>
-          </w:tcPr>
-          <w:p/>
-        </w:tc>
-        <w:tc>
-          <w:tcPr>
-            <w:tcW w:w="1804" w:type="dxa"/>
-          </w:tcPr>
-          <w:p/>
-        </w:tc>
-      </w:tr>
-      <w:tr>
-        <w:tc>
-          <w:tcPr>
-            <w:tcW w:w="1803" w:type="dxa"/>
-          </w:tcPr>
-          <w:p/>
-        </w:tc>
-        <w:tc>
-          <w:tcPr>
-            <w:tcW w:w="1803" w:type="dxa"/>
-          </w:tcPr>
-          <w:p/>
-        </w:tc>
-        <w:tc>
-          <w:tcPr>
-            <w:tcW w:w="1803" w:type="dxa"/>
-          </w:tcPr>
-          <w:p/>
-        </w:tc>
-        <w:tc>
-          <w:tcPr>
-            <w:tcW w:w="1803" w:type="dxa"/>
-          </w:tcPr>
-          <w:p/>
-        </w:tc>
-        <w:tc>
-          <w:tcPr>
-            <w:tcW w:w="1804" w:type="dxa"/>
-          </w:tcPr>
-          <w:p/>
+            <w:tcW w:w="4508" w:type="dxa"/>
+          </w:tcPr>
+          <w:p>
+            <w:proofErr w:type="spellStart"/>
+            <w:r>
+              <w:t>Dentoted</w:t>
+            </w:r>
+            <w:proofErr w:type="spellEnd"/>
+            <w:r>
+              <w:t xml:space="preserve"> by</w:t>
+            </w:r>
+          </w:p>
+        </w:tc>
+        <w:tc>
+          <w:tcPr>
+            <w:tcW w:w="4508" w:type="dxa"/>
+          </w:tcPr>
+          <w:p>
+            <w:r>
+              <w:t>C</w:t>
+            </w:r>
+            <w:r>
+              <w:t>ondition</w:t>
+            </w:r>
+          </w:p>
+        </w:tc>
+      </w:tr>
+      <w:tr>
+        <w:tc>
+          <w:tcPr>
+            <w:tcW w:w="4508" w:type="dxa"/>
+          </w:tcPr>
+          <w:p>
+            <w:r>
+              <w:t>C1</w:t>
+            </w:r>
+          </w:p>
+        </w:tc>
+        <w:tc>
+          <w:tcPr>
+            <w:tcW w:w="4508" w:type="dxa"/>
+          </w:tcPr>
+          <w:p>
+            <w:proofErr w:type="spellStart"/>
+            <w:r>
+              <w:t>a</w:t>
+            </w:r>
+            <w:r>
+              <w:t>+b</w:t>
+            </w:r>
+            <w:proofErr w:type="spellEnd"/>
+            <w:r>
+              <w:t>&gt;c</w:t>
+            </w:r>
+          </w:p>
+        </w:tc>
+      </w:tr>
+      <w:tr>
+        <w:tc>
+          <w:tcPr>
+            <w:tcW w:w="4508" w:type="dxa"/>
+          </w:tcPr>
+          <w:p>
+            <w:r>
+              <w:t>C2</w:t>
+            </w:r>
+          </w:p>
+        </w:tc>
+        <w:tc>
+          <w:tcPr>
+            <w:tcW w:w="4508" w:type="dxa"/>
+          </w:tcPr>
+          <w:p>
+            <w:proofErr w:type="spellStart"/>
+            <w:r>
+              <w:t>a</w:t>
+            </w:r>
+            <w:r>
+              <w:t>+c</w:t>
+            </w:r>
+            <w:proofErr w:type="spellEnd"/>
+            <w:r>
+              <w:t>&gt;b</w:t>
+            </w:r>
+          </w:p>
+        </w:tc>
+      </w:tr>
+      <w:tr>
+        <w:tc>
+          <w:tcPr>
+            <w:tcW w:w="4508" w:type="dxa"/>
+          </w:tcPr>
+          <w:p>
+            <w:r>
+              <w:t>C3</w:t>
+            </w:r>
+          </w:p>
+        </w:tc>
+        <w:tc>
+          <w:tcPr>
+            <w:tcW w:w="4508" w:type="dxa"/>
+          </w:tcPr>
+          <w:p>
+            <w:proofErr w:type="spellStart"/>
+            <w:r>
+              <w:t>b</w:t>
+            </w:r>
+            <w:r>
+              <w:t>+c</w:t>
+            </w:r>
+            <w:proofErr w:type="spellEnd"/>
+            <w:r>
+              <w:t>&gt;a</w:t>
+            </w:r>
+          </w:p>
+        </w:tc>
+      </w:tr>
+      <w:tr>
+        <w:tc>
+          <w:tcPr>
+            <w:tcW w:w="4508" w:type="dxa"/>
+          </w:tcPr>
+          <w:p>
+            <w:r>
+              <w:t>C4</w:t>
+            </w:r>
+          </w:p>
+        </w:tc>
+        <w:tc>
+          <w:tcPr>
+            <w:tcW w:w="4508" w:type="dxa"/>
+          </w:tcPr>
+          <w:p>
+            <w:r>
+              <w:t>a</w:t>
+            </w:r>
+            <w:r>
+              <w:t>==b</w:t>
+            </w:r>
+          </w:p>
+        </w:tc>
+      </w:tr>
+      <w:tr>
+        <w:tc>
+          <w:tcPr>
+            <w:tcW w:w="4508" w:type="dxa"/>
+          </w:tcPr>
+          <w:p>
+            <w:r>
+              <w:t>C5</w:t>
+            </w:r>
+          </w:p>
+        </w:tc>
+        <w:tc>
+          <w:tcPr>
+            <w:tcW w:w="4508" w:type="dxa"/>
+          </w:tcPr>
+          <w:p>
+            <w:r>
+              <w:t>a</w:t>
+            </w:r>
+            <w:r>
+              <w:t>==c</w:t>
+            </w:r>
+          </w:p>
+        </w:tc>
+      </w:tr>
+      <w:tr>
+        <w:tc>
+          <w:tcPr>
+            <w:tcW w:w="4508" w:type="dxa"/>
+          </w:tcPr>
+          <w:p>
+            <w:r>
+              <w:t>C6</w:t>
+            </w:r>
+          </w:p>
+        </w:tc>
+        <w:tc>
+          <w:tcPr>
+            <w:tcW w:w="4508" w:type="dxa"/>
+          </w:tcPr>
+          <w:p>
+            <w:r>
+              <w:t>b</w:t>
+            </w:r>
+            <w:r>
+              <w:t>==c</w:t>
+            </w:r>
+          </w:p>
+        </w:tc>
+      </w:tr>
+    </w:tbl>
+    <w:p/>
+    <w:tbl>
+      <w:tblPr>
+        <w:tblStyle w:val="TableGrid"/>
+        <w:tblW w:w="0" w:type="auto"/>
+        <w:tblLook w:val="04A0" w:firstRow="1" w:lastRow="0" w:firstColumn="1" w:lastColumn="0" w:noHBand="0" w:noVBand="1"/>
+      </w:tblPr>
+      <w:tblGrid>
+        <w:gridCol w:w="1339"/>
+        <w:gridCol w:w="1339"/>
+        <w:gridCol w:w="1338"/>
+        <w:gridCol w:w="1864"/>
+        <w:gridCol w:w="1606"/>
+        <w:gridCol w:w="1530"/>
+      </w:tblGrid>
+      <w:tr>
+        <w:tc>
+          <w:tcPr>
+            <w:tcW w:w="1339" w:type="dxa"/>
+          </w:tcPr>
+          <w:p>
+            <w:r>
+              <w:t>a</w:t>
+            </w:r>
+          </w:p>
+        </w:tc>
+        <w:tc>
+          <w:tcPr>
+            <w:tcW w:w="1339" w:type="dxa"/>
+          </w:tcPr>
+          <w:p>
+            <w:r>
+              <w:t>b</w:t>
+            </w:r>
+          </w:p>
+        </w:tc>
+        <w:tc>
+          <w:tcPr>
+            <w:tcW w:w="1338" w:type="dxa"/>
+          </w:tcPr>
+          <w:p>
+            <w:r>
+              <w:t>c</w:t>
+            </w:r>
+          </w:p>
+        </w:tc>
+        <w:tc>
+          <w:tcPr>
+            <w:tcW w:w="1864" w:type="dxa"/>
+          </w:tcPr>
+          <w:p>
+            <w:r>
+              <w:t>conditions</w:t>
+            </w:r>
+          </w:p>
+        </w:tc>
+        <w:tc>
+          <w:tcPr>
+            <w:tcW w:w="1606" w:type="dxa"/>
+          </w:tcPr>
+          <w:p>
+            <w:r>
+              <w:t>output</w:t>
+            </w:r>
+          </w:p>
+        </w:tc>
+        <w:tc>
+          <w:tcPr>
+            <w:tcW w:w="1530" w:type="dxa"/>
+          </w:tcPr>
+          <w:p>
+            <w:r>
+              <w:t>valid</w:t>
+            </w:r>
+          </w:p>
+        </w:tc>
+      </w:tr>
+      <w:tr>
+        <w:tc>
+          <w:tcPr>
+            <w:tcW w:w="1339" w:type="dxa"/>
+          </w:tcPr>
+          <w:p>
+            <w:r>
+              <w:t>1</w:t>
+            </w:r>
+          </w:p>
+        </w:tc>
+        <w:tc>
+          <w:tcPr>
+            <w:tcW w:w="1339" w:type="dxa"/>
+          </w:tcPr>
+          <w:p>
+            <w:r>
+              <w:t>1</w:t>
+            </w:r>
+          </w:p>
+        </w:tc>
+        <w:tc>
+          <w:tcPr>
+            <w:tcW w:w="1338" w:type="dxa"/>
+          </w:tcPr>
+          <w:p>
+            <w:r>
+              <w:t>5</w:t>
+            </w:r>
+          </w:p>
+        </w:tc>
+        <w:tc>
+          <w:tcPr>
+            <w:tcW w:w="1864" w:type="dxa"/>
+          </w:tcPr>
+          <w:p>
+            <w:r>
+              <w:t>C</w:t>
+            </w:r>
+            <w:proofErr w:type="gramStart"/>
+            <w:r>
+              <w:t>2,</w:t>
+            </w:r>
+            <w:r>
+              <w:t>C</w:t>
+            </w:r>
+            <w:proofErr w:type="gramEnd"/>
+            <w:r>
+              <w:t>3,</w:t>
+            </w:r>
+            <w:r>
+              <w:t>C4</w:t>
+            </w:r>
+          </w:p>
+        </w:tc>
+        <w:tc>
+          <w:tcPr>
+            <w:tcW w:w="1606" w:type="dxa"/>
+          </w:tcPr>
+          <w:p>
+            <w:r>
+              <w:t>Non-triangle</w:t>
+            </w:r>
+          </w:p>
+        </w:tc>
+        <w:tc>
+          <w:tcPr>
+            <w:tcW w:w="1530" w:type="dxa"/>
+          </w:tcPr>
+          <w:p>
+            <w:r>
+              <w:t>True</w:t>
+            </w:r>
+          </w:p>
+        </w:tc>
+      </w:tr>
+      <w:tr>
+        <w:tc>
+          <w:tcPr>
+            <w:tcW w:w="1339" w:type="dxa"/>
+          </w:tcPr>
+          <w:p>
+            <w:r>
+              <w:t>1</w:t>
+            </w:r>
+          </w:p>
+        </w:tc>
+        <w:tc>
+          <w:tcPr>
+            <w:tcW w:w="1339" w:type="dxa"/>
+          </w:tcPr>
+          <w:p>
+            <w:r>
+              <w:t>5</w:t>
+            </w:r>
+          </w:p>
+        </w:tc>
+        <w:tc>
+          <w:tcPr>
+            <w:tcW w:w="1338" w:type="dxa"/>
+          </w:tcPr>
+          <w:p>
+            <w:r>
+              <w:t>1</w:t>
+            </w:r>
+          </w:p>
+        </w:tc>
+        <w:tc>
+          <w:tcPr>
+            <w:tcW w:w="1864" w:type="dxa"/>
+          </w:tcPr>
+          <w:p>
+            <w:r>
+              <w:t>C</w:t>
+            </w:r>
+            <w:proofErr w:type="gramStart"/>
+            <w:r>
+              <w:t>1,C</w:t>
+            </w:r>
+            <w:proofErr w:type="gramEnd"/>
+            <w:r>
+              <w:t>3,C5</w:t>
+            </w:r>
+          </w:p>
+        </w:tc>
+        <w:tc>
+          <w:tcPr>
+            <w:tcW w:w="1606" w:type="dxa"/>
+          </w:tcPr>
+          <w:p>
+            <w:r>
+              <w:t>Non-triangle</w:t>
+            </w:r>
+          </w:p>
+        </w:tc>
+        <w:tc>
+          <w:tcPr>
+            <w:tcW w:w="1530" w:type="dxa"/>
+          </w:tcPr>
+          <w:p>
+            <w:r>
+              <w:t>True</w:t>
+            </w:r>
+          </w:p>
+        </w:tc>
+      </w:tr>
+      <w:tr>
+        <w:tc>
+          <w:tcPr>
+            <w:tcW w:w="1339" w:type="dxa"/>
+          </w:tcPr>
+          <w:p>
+            <w:r>
+              <w:t>5</w:t>
+            </w:r>
+          </w:p>
+        </w:tc>
+        <w:tc>
+          <w:tcPr>
+            <w:tcW w:w="1339" w:type="dxa"/>
+          </w:tcPr>
+          <w:p>
+            <w:r>
+              <w:t>1</w:t>
+            </w:r>
+          </w:p>
+        </w:tc>
+        <w:tc>
+          <w:tcPr>
+            <w:tcW w:w="1338" w:type="dxa"/>
+          </w:tcPr>
+          <w:p>
+            <w:r>
+              <w:t>1</w:t>
+            </w:r>
+          </w:p>
+        </w:tc>
+        <w:tc>
+          <w:tcPr>
+            <w:tcW w:w="1864" w:type="dxa"/>
+          </w:tcPr>
+          <w:p>
+            <w:r>
+              <w:t>C</w:t>
+            </w:r>
+            <w:proofErr w:type="gramStart"/>
+            <w:r>
+              <w:t>1,C</w:t>
+            </w:r>
+            <w:proofErr w:type="gramEnd"/>
+            <w:r>
+              <w:t>2,C6</w:t>
+            </w:r>
+          </w:p>
+        </w:tc>
+        <w:tc>
+          <w:tcPr>
+            <w:tcW w:w="1606" w:type="dxa"/>
+          </w:tcPr>
+          <w:p>
+            <w:r>
+              <w:t>Non-triangle</w:t>
+            </w:r>
+          </w:p>
+        </w:tc>
+        <w:tc>
+          <w:tcPr>
+            <w:tcW w:w="1530" w:type="dxa"/>
+          </w:tcPr>
+          <w:p>
+            <w:r>
+              <w:t>True</w:t>
+            </w:r>
+          </w:p>
+        </w:tc>
+      </w:tr>
+    </w:tbl>
+    <w:p/>
+    <w:p>
+      <w:r>
+        <w:t>Condition / Decision Coverage:</w:t>
+      </w:r>
+    </w:p>
+    <w:tbl>
+      <w:tblPr>
+        <w:tblStyle w:val="TableGrid"/>
+        <w:tblW w:w="0" w:type="auto"/>
+        <w:tblLook w:val="04A0" w:firstRow="1" w:lastRow="0" w:firstColumn="1" w:lastColumn="0" w:noHBand="0" w:noVBand="1"/>
+      </w:tblPr>
+      <w:tblGrid>
+        <w:gridCol w:w="1443"/>
+        <w:gridCol w:w="1443"/>
+        <w:gridCol w:w="1442"/>
+        <w:gridCol w:w="1416"/>
+        <w:gridCol w:w="1650"/>
+        <w:gridCol w:w="1622"/>
+      </w:tblGrid>
+      <w:tr>
+        <w:tc>
+          <w:tcPr>
+            <w:tcW w:w="1443" w:type="dxa"/>
+          </w:tcPr>
+          <w:p>
+            <w:r>
+              <w:t>a</w:t>
+            </w:r>
+          </w:p>
+        </w:tc>
+        <w:tc>
+          <w:tcPr>
+            <w:tcW w:w="1443" w:type="dxa"/>
+          </w:tcPr>
+          <w:p>
+            <w:r>
+              <w:t>b</w:t>
+            </w:r>
+          </w:p>
+        </w:tc>
+        <w:tc>
+          <w:tcPr>
+            <w:tcW w:w="1442" w:type="dxa"/>
+          </w:tcPr>
+          <w:p>
+            <w:r>
+              <w:t>c</w:t>
+            </w:r>
+          </w:p>
+        </w:tc>
+        <w:tc>
+          <w:tcPr>
+            <w:tcW w:w="1416" w:type="dxa"/>
+          </w:tcPr>
+          <w:p>
+            <w:r>
+              <w:t>conditions</w:t>
+            </w:r>
+          </w:p>
+        </w:tc>
+        <w:tc>
+          <w:tcPr>
+            <w:tcW w:w="1650" w:type="dxa"/>
+          </w:tcPr>
+          <w:p>
+            <w:r>
+              <w:t>output</w:t>
+            </w:r>
+          </w:p>
+        </w:tc>
+        <w:tc>
+          <w:tcPr>
+            <w:tcW w:w="1622" w:type="dxa"/>
+          </w:tcPr>
+          <w:p>
+            <w:r>
+              <w:t>valid</w:t>
+            </w:r>
+          </w:p>
+        </w:tc>
+      </w:tr>
+      <w:tr>
+        <w:tc>
+          <w:tcPr>
+            <w:tcW w:w="1443" w:type="dxa"/>
+          </w:tcPr>
+          <w:p>
+            <w:r>
+              <w:t>1</w:t>
+            </w:r>
+          </w:p>
+        </w:tc>
+        <w:tc>
+          <w:tcPr>
+            <w:tcW w:w="1443" w:type="dxa"/>
+          </w:tcPr>
+          <w:p>
+            <w:r>
+              <w:t>1</w:t>
+            </w:r>
+          </w:p>
+        </w:tc>
+        <w:tc>
+          <w:tcPr>
+            <w:tcW w:w="1442" w:type="dxa"/>
+          </w:tcPr>
+          <w:p>
+            <w:r>
+              <w:t>5</w:t>
+            </w:r>
+          </w:p>
+        </w:tc>
+        <w:tc>
+          <w:tcPr>
+            <w:tcW w:w="1416" w:type="dxa"/>
+          </w:tcPr>
+          <w:p>
+            <w:r>
+              <w:t>C</w:t>
+            </w:r>
+            <w:proofErr w:type="gramStart"/>
+            <w:r>
+              <w:t>2,C</w:t>
+            </w:r>
+            <w:proofErr w:type="gramEnd"/>
+            <w:r>
+              <w:t>3,C4</w:t>
+            </w:r>
+          </w:p>
+        </w:tc>
+        <w:tc>
+          <w:tcPr>
+            <w:tcW w:w="1650" w:type="dxa"/>
+          </w:tcPr>
+          <w:p>
+            <w:r>
+              <w:t>Non-triangle</w:t>
+            </w:r>
+          </w:p>
+        </w:tc>
+        <w:tc>
+          <w:tcPr>
+            <w:tcW w:w="1622" w:type="dxa"/>
+          </w:tcPr>
+          <w:p>
+            <w:r>
+              <w:t>True</w:t>
+            </w:r>
+          </w:p>
+        </w:tc>
+      </w:tr>
+      <w:tr>
+        <w:tc>
+          <w:tcPr>
+            <w:tcW w:w="1443" w:type="dxa"/>
+          </w:tcPr>
+          <w:p>
+            <w:r>
+              <w:t>1</w:t>
+            </w:r>
+          </w:p>
+        </w:tc>
+        <w:tc>
+          <w:tcPr>
+            <w:tcW w:w="1443" w:type="dxa"/>
+          </w:tcPr>
+          <w:p>
+            <w:r>
+              <w:t>5</w:t>
+            </w:r>
+          </w:p>
+        </w:tc>
+        <w:tc>
+          <w:tcPr>
+            <w:tcW w:w="1442" w:type="dxa"/>
+          </w:tcPr>
+          <w:p>
+            <w:r>
+              <w:t>1</w:t>
+            </w:r>
+          </w:p>
+        </w:tc>
+        <w:tc>
+          <w:tcPr>
+            <w:tcW w:w="1416" w:type="dxa"/>
+          </w:tcPr>
+          <w:p>
+            <w:r>
+              <w:t>C</w:t>
+            </w:r>
+            <w:proofErr w:type="gramStart"/>
+            <w:r>
+              <w:t>1,C</w:t>
+            </w:r>
+            <w:proofErr w:type="gramEnd"/>
+            <w:r>
+              <w:t>3,C5</w:t>
+            </w:r>
+          </w:p>
+        </w:tc>
+        <w:tc>
+          <w:tcPr>
+            <w:tcW w:w="1650" w:type="dxa"/>
+          </w:tcPr>
+          <w:p>
+            <w:r>
+              <w:t>Non-triangle</w:t>
+            </w:r>
+          </w:p>
+        </w:tc>
+        <w:tc>
+          <w:tcPr>
+            <w:tcW w:w="1622" w:type="dxa"/>
+          </w:tcPr>
+          <w:p>
+            <w:r>
+              <w:t>True</w:t>
+            </w:r>
+          </w:p>
+        </w:tc>
+      </w:tr>
+      <w:tr>
+        <w:tc>
+          <w:tcPr>
+            <w:tcW w:w="1443" w:type="dxa"/>
+          </w:tcPr>
+          <w:p>
+            <w:r>
+              <w:t>5</w:t>
+            </w:r>
+          </w:p>
+        </w:tc>
+        <w:tc>
+          <w:tcPr>
+            <w:tcW w:w="1443" w:type="dxa"/>
+          </w:tcPr>
+          <w:p>
+            <w:r>
+              <w:t>1</w:t>
+            </w:r>
+          </w:p>
+        </w:tc>
+        <w:tc>
+          <w:tcPr>
+            <w:tcW w:w="1442" w:type="dxa"/>
+          </w:tcPr>
+          <w:p>
+            <w:r>
+              <w:t>1</w:t>
+            </w:r>
+          </w:p>
+        </w:tc>
+        <w:tc>
+          <w:tcPr>
+            <w:tcW w:w="1416" w:type="dxa"/>
+          </w:tcPr>
+          <w:p>
+            <w:r>
+              <w:t>C</w:t>
+            </w:r>
+            <w:proofErr w:type="gramStart"/>
+            <w:r>
+              <w:t>1,C</w:t>
+            </w:r>
+            <w:proofErr w:type="gramEnd"/>
+            <w:r>
+              <w:t>2,C6</w:t>
+            </w:r>
+          </w:p>
+        </w:tc>
+        <w:tc>
+          <w:tcPr>
+            <w:tcW w:w="1650" w:type="dxa"/>
+          </w:tcPr>
+          <w:p>
+            <w:r>
+              <w:t>Non-triangle</w:t>
+            </w:r>
+          </w:p>
+        </w:tc>
+        <w:tc>
+          <w:tcPr>
+            <w:tcW w:w="1622" w:type="dxa"/>
+          </w:tcPr>
+          <w:p>
+            <w:r>
+              <w:t>True</w:t>
+            </w:r>
+          </w:p>
+        </w:tc>
+      </w:tr>
+      <w:tr>
+        <w:tc>
+          <w:tcPr>
+            <w:tcW w:w="1443" w:type="dxa"/>
+          </w:tcPr>
+          <w:p>
+            <w:r>
+              <w:t>2</w:t>
+            </w:r>
+          </w:p>
+        </w:tc>
+        <w:tc>
+          <w:tcPr>
+            <w:tcW w:w="1443" w:type="dxa"/>
+          </w:tcPr>
+          <w:p>
+            <w:r>
+              <w:t>3</w:t>
+            </w:r>
+          </w:p>
+        </w:tc>
+        <w:tc>
+          <w:tcPr>
+            <w:tcW w:w="1442" w:type="dxa"/>
+          </w:tcPr>
+          <w:p>
+            <w:r>
+              <w:t>4</w:t>
+            </w:r>
+          </w:p>
+        </w:tc>
+        <w:tc>
+          <w:tcPr>
+            <w:tcW w:w="1416" w:type="dxa"/>
+          </w:tcPr>
+          <w:p>
+            <w:r>
+              <w:t>C</w:t>
+            </w:r>
+            <w:proofErr w:type="gramStart"/>
+            <w:r>
+              <w:t>1,C</w:t>
+            </w:r>
+            <w:proofErr w:type="gramEnd"/>
+            <w:r>
+              <w:t>2,C3</w:t>
+            </w:r>
+          </w:p>
+        </w:tc>
+        <w:tc>
+          <w:tcPr>
+            <w:tcW w:w="1650" w:type="dxa"/>
+          </w:tcPr>
+          <w:p>
+            <w:r>
+              <w:t>Triangle</w:t>
+            </w:r>
+          </w:p>
+        </w:tc>
+        <w:tc>
+          <w:tcPr>
+            <w:tcW w:w="1622" w:type="dxa"/>
+          </w:tcPr>
+          <w:p>
+            <w:r>
+              <w:t>True</w:t>
+            </w:r>
+          </w:p>
+        </w:tc>
+      </w:tr>
+      <w:tr>
+        <w:tc>
+          <w:tcPr>
+            <w:tcW w:w="1443" w:type="dxa"/>
+          </w:tcPr>
+          <w:p>
+            <w:r>
+              <w:lastRenderedPageBreak/>
+              <w:t>2</w:t>
+            </w:r>
+          </w:p>
+        </w:tc>
+        <w:tc>
+          <w:tcPr>
+            <w:tcW w:w="1443" w:type="dxa"/>
+          </w:tcPr>
+          <w:p>
+            <w:r>
+              <w:t>2</w:t>
+            </w:r>
+          </w:p>
+        </w:tc>
+        <w:tc>
+          <w:tcPr>
+            <w:tcW w:w="1442" w:type="dxa"/>
+          </w:tcPr>
+          <w:p>
+            <w:r>
+              <w:t>2</w:t>
+            </w:r>
+          </w:p>
+        </w:tc>
+        <w:tc>
+          <w:tcPr>
+            <w:tcW w:w="1416" w:type="dxa"/>
+          </w:tcPr>
+          <w:p>
+            <w:r>
+              <w:t>C</w:t>
+            </w:r>
+            <w:proofErr w:type="gramStart"/>
+            <w:r>
+              <w:t>1,C</w:t>
+            </w:r>
+            <w:proofErr w:type="gramEnd"/>
+            <w:r>
+              <w:t>2,C3,</w:t>
+            </w:r>
+          </w:p>
+        </w:tc>
+        <w:tc>
+          <w:tcPr>
+            <w:tcW w:w="1650" w:type="dxa"/>
+          </w:tcPr>
+          <w:p>
+            <w:r>
+              <w:t>Equilateral</w:t>
+            </w:r>
+          </w:p>
+        </w:tc>
+        <w:tc>
+          <w:tcPr>
+            <w:tcW w:w="1622" w:type="dxa"/>
+          </w:tcPr>
+          <w:p>
+            <w:r>
+              <w:t>True</w:t>
+            </w:r>
+          </w:p>
+        </w:tc>
+      </w:tr>
+      <w:tr>
+        <w:tc>
+          <w:tcPr>
+            <w:tcW w:w="1443" w:type="dxa"/>
+          </w:tcPr>
+          <w:p>
+            <w:r>
+              <w:t>2</w:t>
+            </w:r>
+          </w:p>
+        </w:tc>
+        <w:tc>
+          <w:tcPr>
+            <w:tcW w:w="1443" w:type="dxa"/>
+          </w:tcPr>
+          <w:p>
+            <w:r>
+              <w:t>2</w:t>
+            </w:r>
+          </w:p>
+        </w:tc>
+        <w:tc>
+          <w:tcPr>
+            <w:tcW w:w="1442" w:type="dxa"/>
+          </w:tcPr>
+          <w:p>
+            <w:r>
+              <w:t>3</w:t>
+            </w:r>
+          </w:p>
+        </w:tc>
+        <w:tc>
+          <w:tcPr>
+            <w:tcW w:w="1416" w:type="dxa"/>
+          </w:tcPr>
+          <w:p>
+            <w:r>
+              <w:t>C</w:t>
+            </w:r>
+            <w:proofErr w:type="gramStart"/>
+            <w:r>
+              <w:t>1,C</w:t>
+            </w:r>
+            <w:proofErr w:type="gramEnd"/>
+            <w:r>
+              <w:t>2,C3,</w:t>
+            </w:r>
+          </w:p>
+        </w:tc>
+        <w:tc>
+          <w:tcPr>
+            <w:tcW w:w="1650" w:type="dxa"/>
+          </w:tcPr>
+          <w:p>
+            <w:r>
+              <w:t>No output</w:t>
+            </w:r>
+          </w:p>
+        </w:tc>
+        <w:tc>
+          <w:tcPr>
+            <w:tcW w:w="1622" w:type="dxa"/>
+          </w:tcPr>
+          <w:p>
+            <w:r>
+              <w:t>False, should output isosceles.</w:t>
+            </w:r>
+          </w:p>
+        </w:tc>
+      </w:tr>
+      <w:tr>
+        <w:tc>
+          <w:tcPr>
+            <w:tcW w:w="1443" w:type="dxa"/>
+          </w:tcPr>
+          <w:p>
+            <w:r>
+              <w:t>2</w:t>
+            </w:r>
+          </w:p>
+        </w:tc>
+        <w:tc>
+          <w:tcPr>
+            <w:tcW w:w="1443" w:type="dxa"/>
+          </w:tcPr>
+          <w:p>
+            <w:r>
+              <w:t>3</w:t>
+            </w:r>
+          </w:p>
+        </w:tc>
+        <w:tc>
+          <w:tcPr>
+            <w:tcW w:w="1442" w:type="dxa"/>
+          </w:tcPr>
+          <w:p>
+            <w:r>
+              <w:t>2</w:t>
+            </w:r>
+          </w:p>
+        </w:tc>
+        <w:tc>
+          <w:tcPr>
+            <w:tcW w:w="1416" w:type="dxa"/>
+          </w:tcPr>
+          <w:p>
+            <w:r>
+              <w:t>C</w:t>
+            </w:r>
+            <w:proofErr w:type="gramStart"/>
+            <w:r>
+              <w:t>1,C</w:t>
+            </w:r>
+            <w:proofErr w:type="gramEnd"/>
+            <w:r>
+              <w:t>2,C3,</w:t>
+            </w:r>
+          </w:p>
+        </w:tc>
+        <w:tc>
+          <w:tcPr>
+            <w:tcW w:w="1650" w:type="dxa"/>
+          </w:tcPr>
+          <w:p>
+            <w:r>
+              <w:t>Isosceles</w:t>
+            </w:r>
+          </w:p>
+        </w:tc>
+        <w:tc>
+          <w:tcPr>
+            <w:tcW w:w="1622" w:type="dxa"/>
+          </w:tcPr>
+          <w:p>
+            <w:r>
+              <w:t>True</w:t>
+            </w:r>
+          </w:p>
         </w:tc>
       </w:tr>
     </w:tbl>

--- a/Q2/symbolic_execution/symbolic draft.docx
+++ b/Q2/symbolic_execution/symbolic draft.docx
@@ -27,7 +27,7 @@
           <v:shape id="_x0000_i1025" type="#_x0000_t75" style="width:450.8pt;height:457.05pt" o:ole="">
             <v:imagedata r:id="rId4" o:title=""/>
           </v:shape>
-          <o:OLEObject Type="Embed" ProgID="Visio.Drawing.15" ShapeID="_x0000_i1025" DrawAspect="Content" ObjectID="_1715516958" r:id="rId5"/>
+          <o:OLEObject Type="Embed" ProgID="Visio.Drawing.15" ShapeID="_x0000_i1025" DrawAspect="Content" ObjectID="_1715519009" r:id="rId5"/>
         </w:object>
       </w:r>
     </w:p>
@@ -70,13 +70,8 @@
     </w:p>
     <w:p>
       <w:r>
-        <w:t xml:space="preserve">equilateral </w:t>
-      </w:r>
-      <w:proofErr w:type="gramStart"/>
-      <w:r>
-        <w:t>triangle .</w:t>
-      </w:r>
-      <w:proofErr w:type="gramEnd"/>
+        <w:t>equilateral triangle .</w:t>
+      </w:r>
     </w:p>
     <w:p>
       <w:r>
@@ -91,41 +86,17 @@
     <w:p/>
     <w:p>
       <w:r>
-        <w:t xml:space="preserve">KLEE: </w:t>
-      </w:r>
-      <w:proofErr w:type="gramStart"/>
-      <w:r>
-        <w:t>done:</w:t>
-      </w:r>
-      <w:proofErr w:type="gramEnd"/>
-      <w:r>
-        <w:t xml:space="preserve"> total instructions = 136</w:t>
-      </w:r>
-    </w:p>
-    <w:p>
-      <w:r>
-        <w:t xml:space="preserve">KLEE: </w:t>
-      </w:r>
-      <w:proofErr w:type="gramStart"/>
-      <w:r>
-        <w:t>done:</w:t>
-      </w:r>
-      <w:proofErr w:type="gramEnd"/>
-      <w:r>
-        <w:t xml:space="preserve"> completed paths = 8</w:t>
-      </w:r>
-    </w:p>
-    <w:p>
-      <w:r>
-        <w:t xml:space="preserve">KLEE: </w:t>
-      </w:r>
-      <w:proofErr w:type="gramStart"/>
-      <w:r>
-        <w:t>done:</w:t>
-      </w:r>
-      <w:proofErr w:type="gramEnd"/>
-      <w:r>
-        <w:t xml:space="preserve"> generated tests = 8</w:t>
+        <w:t>KLEE: done: total instructions = 136</w:t>
+      </w:r>
+    </w:p>
+    <w:p>
+      <w:r>
+        <w:t>KLEE: done: completed paths = 8</w:t>
+      </w:r>
+    </w:p>
+    <w:p>
+      <w:r>
+        <w:t>KLEE: done: generated tests = 8</w:t>
       </w:r>
     </w:p>
     <w:p/>
@@ -163,20 +134,7 @@
         <w:t xml:space="preserve"> (</w:t>
       </w:r>
       <w:r>
-        <w:t xml:space="preserve">else </w:t>
-      </w:r>
-      <w:proofErr w:type="spellStart"/>
-      <w:proofErr w:type="gramStart"/>
-      <w:r>
-        <w:t>printf</w:t>
-      </w:r>
-      <w:proofErr w:type="spellEnd"/>
-      <w:r>
-        <w:t>(</w:t>
-      </w:r>
-      <w:proofErr w:type="gramEnd"/>
-      <w:r>
-        <w:t>“missed area.\n”);</w:t>
+        <w:t>else printf(“missed area.\n”);</w:t>
       </w:r>
       <w:r>
         <w:t>)</w:t>
@@ -216,16 +174,11 @@
     </w:p>
     <w:p>
       <w:r>
-        <w:t xml:space="preserve">Equilateral </w:t>
-      </w:r>
-      <w:proofErr w:type="gramStart"/>
-      <w:r>
-        <w:t>triangle</w:t>
+        <w:t>Equilateral triangle</w:t>
       </w:r>
       <w:r>
         <w:t xml:space="preserve"> .</w:t>
       </w:r>
-      <w:proofErr w:type="gramEnd"/>
     </w:p>
     <w:p>
       <w:r>
@@ -264,29 +217,16 @@
         <w:t xml:space="preserve">run fails each of the first decision’s conditions. </w:t>
       </w:r>
       <w:r>
-        <w:t>That is (</w:t>
-      </w:r>
-      <w:proofErr w:type="spellStart"/>
-      <w:r>
-        <w:t>a+b</w:t>
-      </w:r>
-      <w:proofErr w:type="spellEnd"/>
+        <w:t>That is (a+b</w:t>
+      </w:r>
       <w:r>
         <w:t>&lt;=</w:t>
       </w:r>
       <w:r>
-        <w:t>c) then (</w:t>
-      </w:r>
-      <w:proofErr w:type="spellStart"/>
-      <w:r>
-        <w:t>a+</w:t>
-      </w:r>
-      <w:r>
-        <w:t>c</w:t>
-      </w:r>
-      <w:proofErr w:type="spellEnd"/>
-      <w:r>
-        <w:t>&lt;=b</w:t>
+        <w:t>c) then (a+</w:t>
+      </w:r>
+      <w:r>
+        <w:t>c&lt;=b</w:t>
       </w:r>
       <w:r>
         <w:t>)</w:t>
@@ -294,13 +234,8 @@
       <w:r>
         <w:t xml:space="preserve"> then (</w:t>
       </w:r>
-      <w:proofErr w:type="spellStart"/>
-      <w:r>
-        <w:t>b+c</w:t>
-      </w:r>
-      <w:proofErr w:type="spellEnd"/>
-      <w:r>
-        <w:t>&lt;=a</w:t>
+      <w:r>
+        <w:t>b+c&lt;=a</w:t>
       </w:r>
       <w:r>
         <w:t>)</w:t>
@@ -605,13 +540,7 @@
     </w:p>
     <w:p>
       <w:r>
-        <w:t>I</w:t>
-      </w:r>
-      <w:r>
-        <w:t>nputs</w:t>
-      </w:r>
-      <w:r>
-        <w:t>:</w:t>
+        <w:t>Decision Coverage:</w:t>
       </w:r>
     </w:p>
     <w:tbl>
@@ -744,500 +673,6 @@
           </w:tcPr>
           <w:p>
             <w:r>
-              <w:t>1</w:t>
-            </w:r>
-          </w:p>
-        </w:tc>
-        <w:tc>
-          <w:tcPr>
-            <w:tcW w:w="1803" w:type="dxa"/>
-          </w:tcPr>
-          <w:p>
-            <w:r>
-              <w:t>5</w:t>
-            </w:r>
-          </w:p>
-        </w:tc>
-        <w:tc>
-          <w:tcPr>
-            <w:tcW w:w="1803" w:type="dxa"/>
-          </w:tcPr>
-          <w:p>
-            <w:r>
-              <w:t>1</w:t>
-            </w:r>
-          </w:p>
-        </w:tc>
-        <w:tc>
-          <w:tcPr>
-            <w:tcW w:w="1803" w:type="dxa"/>
-          </w:tcPr>
-          <w:p>
-            <w:r>
-              <w:t>Non-triangle</w:t>
-            </w:r>
-          </w:p>
-        </w:tc>
-        <w:tc>
-          <w:tcPr>
-            <w:tcW w:w="1804" w:type="dxa"/>
-          </w:tcPr>
-          <w:p>
-            <w:r>
-              <w:t>True</w:t>
-            </w:r>
-          </w:p>
-        </w:tc>
-      </w:tr>
-      <w:tr>
-        <w:tc>
-          <w:tcPr>
-            <w:tcW w:w="1803" w:type="dxa"/>
-          </w:tcPr>
-          <w:p>
-            <w:r>
-              <w:t>5</w:t>
-            </w:r>
-          </w:p>
-        </w:tc>
-        <w:tc>
-          <w:tcPr>
-            <w:tcW w:w="1803" w:type="dxa"/>
-          </w:tcPr>
-          <w:p>
-            <w:r>
-              <w:t>1</w:t>
-            </w:r>
-          </w:p>
-        </w:tc>
-        <w:tc>
-          <w:tcPr>
-            <w:tcW w:w="1803" w:type="dxa"/>
-          </w:tcPr>
-          <w:p>
-            <w:r>
-              <w:t>1</w:t>
-            </w:r>
-          </w:p>
-        </w:tc>
-        <w:tc>
-          <w:tcPr>
-            <w:tcW w:w="1803" w:type="dxa"/>
-          </w:tcPr>
-          <w:p>
-            <w:r>
-              <w:t>Non-triangle</w:t>
-            </w:r>
-          </w:p>
-        </w:tc>
-        <w:tc>
-          <w:tcPr>
-            <w:tcW w:w="1804" w:type="dxa"/>
-          </w:tcPr>
-          <w:p>
-            <w:r>
-              <w:t>True</w:t>
-            </w:r>
-          </w:p>
-        </w:tc>
-      </w:tr>
-      <w:tr>
-        <w:tc>
-          <w:tcPr>
-            <w:tcW w:w="1803" w:type="dxa"/>
-          </w:tcPr>
-          <w:p>
-            <w:r>
-              <w:t>2</w:t>
-            </w:r>
-          </w:p>
-        </w:tc>
-        <w:tc>
-          <w:tcPr>
-            <w:tcW w:w="1803" w:type="dxa"/>
-          </w:tcPr>
-          <w:p>
-            <w:r>
-              <w:t>3</w:t>
-            </w:r>
-          </w:p>
-        </w:tc>
-        <w:tc>
-          <w:tcPr>
-            <w:tcW w:w="1803" w:type="dxa"/>
-          </w:tcPr>
-          <w:p>
-            <w:r>
-              <w:t>4</w:t>
-            </w:r>
-          </w:p>
-        </w:tc>
-        <w:tc>
-          <w:tcPr>
-            <w:tcW w:w="1803" w:type="dxa"/>
-          </w:tcPr>
-          <w:p>
-            <w:r>
-              <w:t>Triangle</w:t>
-            </w:r>
-          </w:p>
-        </w:tc>
-        <w:tc>
-          <w:tcPr>
-            <w:tcW w:w="1804" w:type="dxa"/>
-          </w:tcPr>
-          <w:p>
-            <w:r>
-              <w:t>True</w:t>
-            </w:r>
-          </w:p>
-        </w:tc>
-      </w:tr>
-      <w:tr>
-        <w:tc>
-          <w:tcPr>
-            <w:tcW w:w="1803" w:type="dxa"/>
-          </w:tcPr>
-          <w:p>
-            <w:r>
-              <w:t>2</w:t>
-            </w:r>
-          </w:p>
-        </w:tc>
-        <w:tc>
-          <w:tcPr>
-            <w:tcW w:w="1803" w:type="dxa"/>
-          </w:tcPr>
-          <w:p>
-            <w:r>
-              <w:t>2</w:t>
-            </w:r>
-          </w:p>
-        </w:tc>
-        <w:tc>
-          <w:tcPr>
-            <w:tcW w:w="1803" w:type="dxa"/>
-          </w:tcPr>
-          <w:p>
-            <w:r>
-              <w:t>2</w:t>
-            </w:r>
-          </w:p>
-        </w:tc>
-        <w:tc>
-          <w:tcPr>
-            <w:tcW w:w="1803" w:type="dxa"/>
-          </w:tcPr>
-          <w:p>
-            <w:r>
-              <w:t>Equilateral</w:t>
-            </w:r>
-          </w:p>
-        </w:tc>
-        <w:tc>
-          <w:tcPr>
-            <w:tcW w:w="1804" w:type="dxa"/>
-          </w:tcPr>
-          <w:p>
-            <w:r>
-              <w:t>True</w:t>
-            </w:r>
-          </w:p>
-        </w:tc>
-      </w:tr>
-      <w:tr>
-        <w:tc>
-          <w:tcPr>
-            <w:tcW w:w="1803" w:type="dxa"/>
-          </w:tcPr>
-          <w:p>
-            <w:r>
-              <w:t>2</w:t>
-            </w:r>
-          </w:p>
-        </w:tc>
-        <w:tc>
-          <w:tcPr>
-            <w:tcW w:w="1803" w:type="dxa"/>
-          </w:tcPr>
-          <w:p>
-            <w:r>
-              <w:t>2</w:t>
-            </w:r>
-          </w:p>
-        </w:tc>
-        <w:tc>
-          <w:tcPr>
-            <w:tcW w:w="1803" w:type="dxa"/>
-          </w:tcPr>
-          <w:p>
-            <w:r>
-              <w:t>3</w:t>
-            </w:r>
-          </w:p>
-        </w:tc>
-        <w:tc>
-          <w:tcPr>
-            <w:tcW w:w="1803" w:type="dxa"/>
-          </w:tcPr>
-          <w:p>
-            <w:r>
-              <w:t>No output</w:t>
-            </w:r>
-          </w:p>
-        </w:tc>
-        <w:tc>
-          <w:tcPr>
-            <w:tcW w:w="1804" w:type="dxa"/>
-          </w:tcPr>
-          <w:p>
-            <w:r>
-              <w:t>False, should output isosceles.</w:t>
-            </w:r>
-          </w:p>
-        </w:tc>
-      </w:tr>
-      <w:tr>
-        <w:tc>
-          <w:tcPr>
-            <w:tcW w:w="1803" w:type="dxa"/>
-          </w:tcPr>
-          <w:p>
-            <w:r>
-              <w:t>2</w:t>
-            </w:r>
-          </w:p>
-        </w:tc>
-        <w:tc>
-          <w:tcPr>
-            <w:tcW w:w="1803" w:type="dxa"/>
-          </w:tcPr>
-          <w:p>
-            <w:r>
-              <w:t>3</w:t>
-            </w:r>
-          </w:p>
-        </w:tc>
-        <w:tc>
-          <w:tcPr>
-            <w:tcW w:w="1803" w:type="dxa"/>
-          </w:tcPr>
-          <w:p>
-            <w:r>
-              <w:t>2</w:t>
-            </w:r>
-          </w:p>
-        </w:tc>
-        <w:tc>
-          <w:tcPr>
-            <w:tcW w:w="1803" w:type="dxa"/>
-          </w:tcPr>
-          <w:p>
-            <w:r>
-              <w:t>Isosceles</w:t>
-            </w:r>
-          </w:p>
-        </w:tc>
-        <w:tc>
-          <w:tcPr>
-            <w:tcW w:w="1804" w:type="dxa"/>
-          </w:tcPr>
-          <w:p>
-            <w:r>
-              <w:t>True</w:t>
-            </w:r>
-          </w:p>
-        </w:tc>
-      </w:tr>
-      <w:tr>
-        <w:tc>
-          <w:tcPr>
-            <w:tcW w:w="1803" w:type="dxa"/>
-          </w:tcPr>
-          <w:p>
-            <w:r>
-              <w:t>3</w:t>
-            </w:r>
-          </w:p>
-        </w:tc>
-        <w:tc>
-          <w:tcPr>
-            <w:tcW w:w="1803" w:type="dxa"/>
-          </w:tcPr>
-          <w:p>
-            <w:r>
-              <w:t>2</w:t>
-            </w:r>
-          </w:p>
-        </w:tc>
-        <w:tc>
-          <w:tcPr>
-            <w:tcW w:w="1803" w:type="dxa"/>
-          </w:tcPr>
-          <w:p>
-            <w:r>
-              <w:t>2</w:t>
-            </w:r>
-          </w:p>
-        </w:tc>
-        <w:tc>
-          <w:tcPr>
-            <w:tcW w:w="1803" w:type="dxa"/>
-          </w:tcPr>
-          <w:p>
-            <w:r>
-              <w:t>Isosceles</w:t>
-            </w:r>
-          </w:p>
-        </w:tc>
-        <w:tc>
-          <w:tcPr>
-            <w:tcW w:w="1804" w:type="dxa"/>
-          </w:tcPr>
-          <w:p>
-            <w:r>
-              <w:t>True</w:t>
-            </w:r>
-          </w:p>
-        </w:tc>
-      </w:tr>
-    </w:tbl>
-    <w:p/>
-    <w:p>
-      <w:r>
-        <w:t>Decision Coverage:</w:t>
-      </w:r>
-    </w:p>
-    <w:tbl>
-      <w:tblPr>
-        <w:tblStyle w:val="TableGrid"/>
-        <w:tblW w:w="0" w:type="auto"/>
-        <w:tblLook w:val="04A0" w:firstRow="1" w:lastRow="0" w:firstColumn="1" w:lastColumn="0" w:noHBand="0" w:noVBand="1"/>
-      </w:tblPr>
-      <w:tblGrid>
-        <w:gridCol w:w="1803"/>
-        <w:gridCol w:w="1803"/>
-        <w:gridCol w:w="1803"/>
-        <w:gridCol w:w="1803"/>
-        <w:gridCol w:w="1804"/>
-      </w:tblGrid>
-      <w:tr>
-        <w:tc>
-          <w:tcPr>
-            <w:tcW w:w="1803" w:type="dxa"/>
-          </w:tcPr>
-          <w:p>
-            <w:r>
-              <w:t>a</w:t>
-            </w:r>
-          </w:p>
-        </w:tc>
-        <w:tc>
-          <w:tcPr>
-            <w:tcW w:w="1803" w:type="dxa"/>
-          </w:tcPr>
-          <w:p>
-            <w:r>
-              <w:t>b</w:t>
-            </w:r>
-          </w:p>
-        </w:tc>
-        <w:tc>
-          <w:tcPr>
-            <w:tcW w:w="1803" w:type="dxa"/>
-          </w:tcPr>
-          <w:p>
-            <w:r>
-              <w:t>c</w:t>
-            </w:r>
-          </w:p>
-        </w:tc>
-        <w:tc>
-          <w:tcPr>
-            <w:tcW w:w="1803" w:type="dxa"/>
-          </w:tcPr>
-          <w:p>
-            <w:r>
-              <w:t>O</w:t>
-            </w:r>
-            <w:r>
-              <w:t>utput</w:t>
-            </w:r>
-          </w:p>
-        </w:tc>
-        <w:tc>
-          <w:tcPr>
-            <w:tcW w:w="1804" w:type="dxa"/>
-          </w:tcPr>
-          <w:p>
-            <w:r>
-              <w:t>V</w:t>
-            </w:r>
-            <w:r>
-              <w:t>alid</w:t>
-            </w:r>
-          </w:p>
-        </w:tc>
-      </w:tr>
-      <w:tr>
-        <w:tc>
-          <w:tcPr>
-            <w:tcW w:w="1803" w:type="dxa"/>
-          </w:tcPr>
-          <w:p>
-            <w:r>
-              <w:t>1</w:t>
-            </w:r>
-          </w:p>
-        </w:tc>
-        <w:tc>
-          <w:tcPr>
-            <w:tcW w:w="1803" w:type="dxa"/>
-          </w:tcPr>
-          <w:p>
-            <w:r>
-              <w:t>1</w:t>
-            </w:r>
-          </w:p>
-        </w:tc>
-        <w:tc>
-          <w:tcPr>
-            <w:tcW w:w="1803" w:type="dxa"/>
-          </w:tcPr>
-          <w:p>
-            <w:r>
-              <w:t>5</w:t>
-            </w:r>
-          </w:p>
-        </w:tc>
-        <w:tc>
-          <w:tcPr>
-            <w:tcW w:w="1803" w:type="dxa"/>
-          </w:tcPr>
-          <w:p>
-            <w:r>
-              <w:t>Non-triangle</w:t>
-            </w:r>
-          </w:p>
-        </w:tc>
-        <w:tc>
-          <w:tcPr>
-            <w:tcW w:w="1804" w:type="dxa"/>
-          </w:tcPr>
-          <w:p>
-            <w:r>
-              <w:t>True</w:t>
-            </w:r>
-          </w:p>
-        </w:tc>
-      </w:tr>
-      <w:tr>
-        <w:tc>
-          <w:tcPr>
-            <w:tcW w:w="1803" w:type="dxa"/>
-          </w:tcPr>
-          <w:p>
-            <w:r>
               <w:t>2</w:t>
             </w:r>
           </w:p>
@@ -1470,13 +905,8 @@
             <w:tcW w:w="4508" w:type="dxa"/>
           </w:tcPr>
           <w:p>
-            <w:proofErr w:type="spellStart"/>
-            <w:r>
-              <w:t>Dentoted</w:t>
-            </w:r>
-            <w:proofErr w:type="spellEnd"/>
-            <w:r>
-              <w:t xml:space="preserve"> by</w:t>
+            <w:r>
+              <w:t>Dentoted by</w:t>
             </w:r>
           </w:p>
         </w:tc>
@@ -1486,10 +916,7 @@
           </w:tcPr>
           <w:p>
             <w:r>
-              <w:t>C</w:t>
-            </w:r>
-            <w:r>
-              <w:t>ondition</w:t>
+              <w:t>Condition</w:t>
             </w:r>
           </w:p>
         </w:tc>
@@ -1510,16 +937,11 @@
             <w:tcW w:w="4508" w:type="dxa"/>
           </w:tcPr>
           <w:p>
-            <w:proofErr w:type="spellStart"/>
             <w:r>
               <w:t>a</w:t>
             </w:r>
             <w:r>
-              <w:t>+b</w:t>
-            </w:r>
-            <w:proofErr w:type="spellEnd"/>
-            <w:r>
-              <w:t>&gt;c</w:t>
+              <w:t>+b&gt;c</w:t>
             </w:r>
           </w:p>
         </w:tc>
@@ -1540,16 +962,11 @@
             <w:tcW w:w="4508" w:type="dxa"/>
           </w:tcPr>
           <w:p>
-            <w:proofErr w:type="spellStart"/>
             <w:r>
               <w:t>a</w:t>
             </w:r>
             <w:r>
-              <w:t>+c</w:t>
-            </w:r>
-            <w:proofErr w:type="spellEnd"/>
-            <w:r>
-              <w:t>&gt;b</w:t>
+              <w:t>+c&gt;b</w:t>
             </w:r>
           </w:p>
         </w:tc>
@@ -1570,16 +987,11 @@
             <w:tcW w:w="4508" w:type="dxa"/>
           </w:tcPr>
           <w:p>
-            <w:proofErr w:type="spellStart"/>
             <w:r>
               <w:t>b</w:t>
             </w:r>
             <w:r>
-              <w:t>+c</w:t>
-            </w:r>
-            <w:proofErr w:type="spellEnd"/>
-            <w:r>
-              <w:t>&gt;a</w:t>
+              <w:t>+c&gt;a</w:t>
             </w:r>
           </w:p>
         </w:tc>
@@ -1774,18 +1186,10 @@
           </w:tcPr>
           <w:p>
             <w:r>
-              <w:t>C</w:t>
-            </w:r>
-            <w:proofErr w:type="gramStart"/>
-            <w:r>
-              <w:t>2,</w:t>
-            </w:r>
-            <w:r>
-              <w:t>C</w:t>
-            </w:r>
-            <w:proofErr w:type="gramEnd"/>
-            <w:r>
-              <w:t>3,</w:t>
+              <w:t>C2,</w:t>
+            </w:r>
+            <w:r>
+              <w:t>C3,</w:t>
             </w:r>
             <w:r>
               <w:t>C4</w:t>
@@ -1850,15 +1254,7 @@
           </w:tcPr>
           <w:p>
             <w:r>
-              <w:t>C</w:t>
-            </w:r>
-            <w:proofErr w:type="gramStart"/>
-            <w:r>
-              <w:t>1,C</w:t>
-            </w:r>
-            <w:proofErr w:type="gramEnd"/>
-            <w:r>
-              <w:t>3,C5</w:t>
+              <w:t>C1,C3,C5</w:t>
             </w:r>
           </w:p>
         </w:tc>
@@ -1920,15 +1316,7 @@
           </w:tcPr>
           <w:p>
             <w:r>
-              <w:t>C</w:t>
-            </w:r>
-            <w:proofErr w:type="gramStart"/>
-            <w:r>
-              <w:t>1,C</w:t>
-            </w:r>
-            <w:proofErr w:type="gramEnd"/>
-            <w:r>
-              <w:t>2,C6</w:t>
+              <w:t>C1,C2,C6</w:t>
             </w:r>
           </w:p>
         </w:tc>
@@ -1957,6 +1345,12 @@
     <w:p/>
     <w:p>
       <w:r>
+        <w:br w:type="page"/>
+      </w:r>
+    </w:p>
+    <w:p>
+      <w:r>
+        <w:lastRenderedPageBreak/>
         <w:t>Condition / Decision Coverage:</w:t>
       </w:r>
     </w:p>
@@ -1967,12 +1361,12 @@
         <w:tblLook w:val="04A0" w:firstRow="1" w:lastRow="0" w:firstColumn="1" w:lastColumn="0" w:noHBand="0" w:noVBand="1"/>
       </w:tblPr>
       <w:tblGrid>
-        <w:gridCol w:w="1443"/>
-        <w:gridCol w:w="1443"/>
-        <w:gridCol w:w="1442"/>
-        <w:gridCol w:w="1416"/>
-        <w:gridCol w:w="1650"/>
-        <w:gridCol w:w="1622"/>
+        <w:gridCol w:w="1329"/>
+        <w:gridCol w:w="1329"/>
+        <w:gridCol w:w="1328"/>
+        <w:gridCol w:w="1864"/>
+        <w:gridCol w:w="1602"/>
+        <w:gridCol w:w="1564"/>
       </w:tblGrid>
       <w:tr>
         <w:tc>
@@ -2073,15 +1467,7 @@
           </w:tcPr>
           <w:p>
             <w:r>
-              <w:t>C</w:t>
-            </w:r>
-            <w:proofErr w:type="gramStart"/>
-            <w:r>
-              <w:t>2,C</w:t>
-            </w:r>
-            <w:proofErr w:type="gramEnd"/>
-            <w:r>
-              <w:t>3,C4</w:t>
+              <w:t>C2,C3,C4</w:t>
             </w:r>
           </w:p>
         </w:tc>
@@ -2143,15 +1529,7 @@
           </w:tcPr>
           <w:p>
             <w:r>
-              <w:t>C</w:t>
-            </w:r>
-            <w:proofErr w:type="gramStart"/>
-            <w:r>
-              <w:t>1,C</w:t>
-            </w:r>
-            <w:proofErr w:type="gramEnd"/>
-            <w:r>
-              <w:t>3,C5</w:t>
+              <w:t>C1,C3,C5</w:t>
             </w:r>
           </w:p>
         </w:tc>
@@ -2213,15 +1591,7 @@
           </w:tcPr>
           <w:p>
             <w:r>
-              <w:t>C</w:t>
-            </w:r>
-            <w:proofErr w:type="gramStart"/>
-            <w:r>
-              <w:t>1,C</w:t>
-            </w:r>
-            <w:proofErr w:type="gramEnd"/>
-            <w:r>
-              <w:t>2,C6</w:t>
+              <w:t>C1,C2,C6</w:t>
             </w:r>
           </w:p>
         </w:tc>
@@ -2283,15 +1653,7 @@
           </w:tcPr>
           <w:p>
             <w:r>
-              <w:t>C</w:t>
-            </w:r>
-            <w:proofErr w:type="gramStart"/>
-            <w:r>
-              <w:t>1,C</w:t>
-            </w:r>
-            <w:proofErr w:type="gramEnd"/>
-            <w:r>
-              <w:t>2,C3</w:t>
+              <w:t>C1,C2,C3</w:t>
             </w:r>
           </w:p>
         </w:tc>
@@ -2323,7 +1685,6 @@
           </w:tcPr>
           <w:p>
             <w:r>
-              <w:lastRenderedPageBreak/>
               <w:t>2</w:t>
             </w:r>
           </w:p>
@@ -2354,15 +1715,10 @@
           </w:tcPr>
           <w:p>
             <w:r>
-              <w:t>C</w:t>
-            </w:r>
-            <w:proofErr w:type="gramStart"/>
-            <w:r>
-              <w:t>1,C</w:t>
-            </w:r>
-            <w:proofErr w:type="gramEnd"/>
-            <w:r>
-              <w:t>2,C3,</w:t>
+              <w:t>C1,C2,C3,</w:t>
+            </w:r>
+            <w:r>
+              <w:t>C4,C5,C6</w:t>
             </w:r>
           </w:p>
         </w:tc>
@@ -2424,15 +1780,10 @@
           </w:tcPr>
           <w:p>
             <w:r>
-              <w:t>C</w:t>
-            </w:r>
-            <w:proofErr w:type="gramStart"/>
-            <w:r>
-              <w:t>1,C</w:t>
-            </w:r>
-            <w:proofErr w:type="gramEnd"/>
-            <w:r>
-              <w:t>2,C3,</w:t>
+              <w:t>C1,C2,C3,</w:t>
+            </w:r>
+            <w:r>
+              <w:t>C4</w:t>
             </w:r>
           </w:p>
         </w:tc>
@@ -2494,15 +1845,10 @@
           </w:tcPr>
           <w:p>
             <w:r>
-              <w:t>C</w:t>
-            </w:r>
-            <w:proofErr w:type="gramStart"/>
-            <w:r>
-              <w:t>1,C</w:t>
-            </w:r>
-            <w:proofErr w:type="gramEnd"/>
-            <w:r>
-              <w:t>2,C3,</w:t>
+              <w:t>C1,C2,C3,</w:t>
+            </w:r>
+            <w:r>
+              <w:t>C5</w:t>
             </w:r>
           </w:p>
         </w:tc>
@@ -2541,266 +1887,767 @@
         <w:tblLook w:val="04A0" w:firstRow="1" w:lastRow="0" w:firstColumn="1" w:lastColumn="0" w:noHBand="0" w:noVBand="1"/>
       </w:tblPr>
       <w:tblGrid>
-        <w:gridCol w:w="1803"/>
-        <w:gridCol w:w="1803"/>
-        <w:gridCol w:w="1803"/>
-        <w:gridCol w:w="1803"/>
-        <w:gridCol w:w="1804"/>
+        <w:gridCol w:w="1345"/>
+        <w:gridCol w:w="1347"/>
+        <w:gridCol w:w="1344"/>
+        <w:gridCol w:w="1864"/>
+        <w:gridCol w:w="1579"/>
+        <w:gridCol w:w="1537"/>
       </w:tblGrid>
       <w:tr>
         <w:tc>
           <w:tcPr>
-            <w:tcW w:w="1803" w:type="dxa"/>
-          </w:tcPr>
-          <w:p/>
-        </w:tc>
-        <w:tc>
-          <w:tcPr>
-            <w:tcW w:w="1803" w:type="dxa"/>
-          </w:tcPr>
-          <w:p/>
-        </w:tc>
-        <w:tc>
-          <w:tcPr>
-            <w:tcW w:w="1803" w:type="dxa"/>
-          </w:tcPr>
-          <w:p/>
-        </w:tc>
-        <w:tc>
-          <w:tcPr>
-            <w:tcW w:w="1803" w:type="dxa"/>
-          </w:tcPr>
-          <w:p/>
-        </w:tc>
-        <w:tc>
-          <w:tcPr>
-            <w:tcW w:w="1804" w:type="dxa"/>
-          </w:tcPr>
-          <w:p/>
-        </w:tc>
-      </w:tr>
-      <w:tr>
-        <w:tc>
-          <w:tcPr>
-            <w:tcW w:w="1803" w:type="dxa"/>
-          </w:tcPr>
-          <w:p/>
-        </w:tc>
-        <w:tc>
-          <w:tcPr>
-            <w:tcW w:w="1803" w:type="dxa"/>
-          </w:tcPr>
-          <w:p/>
-        </w:tc>
-        <w:tc>
-          <w:tcPr>
-            <w:tcW w:w="1803" w:type="dxa"/>
-          </w:tcPr>
-          <w:p/>
-        </w:tc>
-        <w:tc>
-          <w:tcPr>
-            <w:tcW w:w="1803" w:type="dxa"/>
-          </w:tcPr>
-          <w:p/>
-        </w:tc>
-        <w:tc>
-          <w:tcPr>
-            <w:tcW w:w="1804" w:type="dxa"/>
-          </w:tcPr>
-          <w:p/>
-        </w:tc>
-      </w:tr>
-      <w:tr>
-        <w:tc>
-          <w:tcPr>
-            <w:tcW w:w="1803" w:type="dxa"/>
-          </w:tcPr>
-          <w:p/>
-        </w:tc>
-        <w:tc>
-          <w:tcPr>
-            <w:tcW w:w="1803" w:type="dxa"/>
-          </w:tcPr>
-          <w:p/>
-        </w:tc>
-        <w:tc>
-          <w:tcPr>
-            <w:tcW w:w="1803" w:type="dxa"/>
-          </w:tcPr>
-          <w:p/>
-        </w:tc>
-        <w:tc>
-          <w:tcPr>
-            <w:tcW w:w="1803" w:type="dxa"/>
-          </w:tcPr>
-          <w:p/>
-        </w:tc>
-        <w:tc>
-          <w:tcPr>
-            <w:tcW w:w="1804" w:type="dxa"/>
-          </w:tcPr>
-          <w:p/>
-        </w:tc>
-      </w:tr>
-      <w:tr>
-        <w:tc>
-          <w:tcPr>
-            <w:tcW w:w="1803" w:type="dxa"/>
-          </w:tcPr>
-          <w:p/>
-        </w:tc>
-        <w:tc>
-          <w:tcPr>
-            <w:tcW w:w="1803" w:type="dxa"/>
-          </w:tcPr>
-          <w:p/>
-        </w:tc>
-        <w:tc>
-          <w:tcPr>
-            <w:tcW w:w="1803" w:type="dxa"/>
-          </w:tcPr>
-          <w:p/>
-        </w:tc>
-        <w:tc>
-          <w:tcPr>
-            <w:tcW w:w="1803" w:type="dxa"/>
-          </w:tcPr>
-          <w:p/>
-        </w:tc>
-        <w:tc>
-          <w:tcPr>
-            <w:tcW w:w="1804" w:type="dxa"/>
-          </w:tcPr>
-          <w:p/>
-        </w:tc>
-      </w:tr>
-      <w:tr>
-        <w:tc>
-          <w:tcPr>
-            <w:tcW w:w="1803" w:type="dxa"/>
-          </w:tcPr>
-          <w:p/>
-        </w:tc>
-        <w:tc>
-          <w:tcPr>
-            <w:tcW w:w="1803" w:type="dxa"/>
-          </w:tcPr>
-          <w:p/>
-        </w:tc>
-        <w:tc>
-          <w:tcPr>
-            <w:tcW w:w="1803" w:type="dxa"/>
-          </w:tcPr>
-          <w:p/>
-        </w:tc>
-        <w:tc>
-          <w:tcPr>
-            <w:tcW w:w="1803" w:type="dxa"/>
-          </w:tcPr>
-          <w:p/>
-        </w:tc>
-        <w:tc>
-          <w:tcPr>
-            <w:tcW w:w="1804" w:type="dxa"/>
-          </w:tcPr>
-          <w:p/>
-        </w:tc>
-      </w:tr>
-      <w:tr>
-        <w:tc>
-          <w:tcPr>
-            <w:tcW w:w="1803" w:type="dxa"/>
-          </w:tcPr>
-          <w:p/>
-        </w:tc>
-        <w:tc>
-          <w:tcPr>
-            <w:tcW w:w="1803" w:type="dxa"/>
-          </w:tcPr>
-          <w:p/>
-        </w:tc>
-        <w:tc>
-          <w:tcPr>
-            <w:tcW w:w="1803" w:type="dxa"/>
-          </w:tcPr>
-          <w:p/>
-        </w:tc>
-        <w:tc>
-          <w:tcPr>
-            <w:tcW w:w="1803" w:type="dxa"/>
-          </w:tcPr>
-          <w:p/>
-        </w:tc>
-        <w:tc>
-          <w:tcPr>
-            <w:tcW w:w="1804" w:type="dxa"/>
-          </w:tcPr>
-          <w:p/>
-        </w:tc>
-      </w:tr>
-      <w:tr>
-        <w:tc>
-          <w:tcPr>
-            <w:tcW w:w="1803" w:type="dxa"/>
-          </w:tcPr>
-          <w:p/>
-        </w:tc>
-        <w:tc>
-          <w:tcPr>
-            <w:tcW w:w="1803" w:type="dxa"/>
-          </w:tcPr>
-          <w:p/>
-        </w:tc>
-        <w:tc>
-          <w:tcPr>
-            <w:tcW w:w="1803" w:type="dxa"/>
-          </w:tcPr>
-          <w:p/>
-        </w:tc>
-        <w:tc>
-          <w:tcPr>
-            <w:tcW w:w="1803" w:type="dxa"/>
-          </w:tcPr>
-          <w:p/>
-        </w:tc>
-        <w:tc>
-          <w:tcPr>
-            <w:tcW w:w="1804" w:type="dxa"/>
-          </w:tcPr>
-          <w:p/>
-        </w:tc>
-      </w:tr>
-      <w:tr>
-        <w:tc>
-          <w:tcPr>
-            <w:tcW w:w="1803" w:type="dxa"/>
-          </w:tcPr>
-          <w:p/>
-        </w:tc>
-        <w:tc>
-          <w:tcPr>
-            <w:tcW w:w="1803" w:type="dxa"/>
-          </w:tcPr>
-          <w:p/>
-        </w:tc>
-        <w:tc>
-          <w:tcPr>
-            <w:tcW w:w="1803" w:type="dxa"/>
-          </w:tcPr>
-          <w:p/>
-        </w:tc>
-        <w:tc>
-          <w:tcPr>
-            <w:tcW w:w="1803" w:type="dxa"/>
-          </w:tcPr>
-          <w:p/>
-        </w:tc>
-        <w:tc>
-          <w:tcPr>
-            <w:tcW w:w="1804" w:type="dxa"/>
-          </w:tcPr>
-          <w:p/>
+            <w:tcW w:w="1345" w:type="dxa"/>
+          </w:tcPr>
+          <w:p>
+            <w:r>
+              <w:t>a</w:t>
+            </w:r>
+          </w:p>
+        </w:tc>
+        <w:tc>
+          <w:tcPr>
+            <w:tcW w:w="1347" w:type="dxa"/>
+          </w:tcPr>
+          <w:p>
+            <w:r>
+              <w:t>b</w:t>
+            </w:r>
+          </w:p>
+        </w:tc>
+        <w:tc>
+          <w:tcPr>
+            <w:tcW w:w="1344" w:type="dxa"/>
+          </w:tcPr>
+          <w:p>
+            <w:r>
+              <w:t>c</w:t>
+            </w:r>
+          </w:p>
+        </w:tc>
+        <w:tc>
+          <w:tcPr>
+            <w:tcW w:w="1864" w:type="dxa"/>
+          </w:tcPr>
+          <w:p>
+            <w:r>
+              <w:t>conditions</w:t>
+            </w:r>
+          </w:p>
+        </w:tc>
+        <w:tc>
+          <w:tcPr>
+            <w:tcW w:w="1579" w:type="dxa"/>
+          </w:tcPr>
+          <w:p>
+            <w:r>
+              <w:t>output</w:t>
+            </w:r>
+          </w:p>
+        </w:tc>
+        <w:tc>
+          <w:tcPr>
+            <w:tcW w:w="1537" w:type="dxa"/>
+          </w:tcPr>
+          <w:p>
+            <w:r>
+              <w:t>valid</w:t>
+            </w:r>
+          </w:p>
+        </w:tc>
+      </w:tr>
+      <w:tr>
+        <w:tc>
+          <w:tcPr>
+            <w:tcW w:w="1345" w:type="dxa"/>
+          </w:tcPr>
+          <w:p>
+            <w:r>
+              <w:t>5</w:t>
+            </w:r>
+          </w:p>
+        </w:tc>
+        <w:tc>
+          <w:tcPr>
+            <w:tcW w:w="1347" w:type="dxa"/>
+          </w:tcPr>
+          <w:p>
+            <w:r>
+              <w:t>1</w:t>
+            </w:r>
+          </w:p>
+        </w:tc>
+        <w:tc>
+          <w:tcPr>
+            <w:tcW w:w="1344" w:type="dxa"/>
+          </w:tcPr>
+          <w:p>
+            <w:r>
+              <w:t>2</w:t>
+            </w:r>
+          </w:p>
+        </w:tc>
+        <w:tc>
+          <w:tcPr>
+            <w:tcW w:w="1864" w:type="dxa"/>
+          </w:tcPr>
+          <w:p>
+            <w:r>
+              <w:t>C1,C2</w:t>
+            </w:r>
+          </w:p>
+        </w:tc>
+        <w:tc>
+          <w:tcPr>
+            <w:tcW w:w="1579" w:type="dxa"/>
+          </w:tcPr>
+          <w:p>
+            <w:r>
+              <w:t>Non-triangle</w:t>
+            </w:r>
+          </w:p>
+        </w:tc>
+        <w:tc>
+          <w:tcPr>
+            <w:tcW w:w="1537" w:type="dxa"/>
+          </w:tcPr>
+          <w:p>
+            <w:r>
+              <w:t>True</w:t>
+            </w:r>
+          </w:p>
+        </w:tc>
+      </w:tr>
+      <w:tr>
+        <w:tc>
+          <w:tcPr>
+            <w:tcW w:w="1345" w:type="dxa"/>
+          </w:tcPr>
+          <w:p>
+            <w:r>
+              <w:t>5</w:t>
+            </w:r>
+          </w:p>
+        </w:tc>
+        <w:tc>
+          <w:tcPr>
+            <w:tcW w:w="1347" w:type="dxa"/>
+          </w:tcPr>
+          <w:p>
+            <w:r>
+              <w:t>1</w:t>
+            </w:r>
+          </w:p>
+        </w:tc>
+        <w:tc>
+          <w:tcPr>
+            <w:tcW w:w="1344" w:type="dxa"/>
+          </w:tcPr>
+          <w:p>
+            <w:r>
+              <w:t>1</w:t>
+            </w:r>
+          </w:p>
+        </w:tc>
+        <w:tc>
+          <w:tcPr>
+            <w:tcW w:w="1864" w:type="dxa"/>
+          </w:tcPr>
+          <w:p>
+            <w:r>
+              <w:t>C1,C2,C6</w:t>
+            </w:r>
+          </w:p>
+        </w:tc>
+        <w:tc>
+          <w:tcPr>
+            <w:tcW w:w="1579" w:type="dxa"/>
+          </w:tcPr>
+          <w:p>
+            <w:r>
+              <w:t>Non-triangle</w:t>
+            </w:r>
+          </w:p>
+        </w:tc>
+        <w:tc>
+          <w:tcPr>
+            <w:tcW w:w="1537" w:type="dxa"/>
+          </w:tcPr>
+          <w:p>
+            <w:r>
+              <w:t>True</w:t>
+            </w:r>
+          </w:p>
+        </w:tc>
+      </w:tr>
+      <w:tr>
+        <w:tc>
+          <w:tcPr>
+            <w:tcW w:w="1345" w:type="dxa"/>
+          </w:tcPr>
+          <w:p>
+            <w:r>
+              <w:t>1</w:t>
+            </w:r>
+          </w:p>
+        </w:tc>
+        <w:tc>
+          <w:tcPr>
+            <w:tcW w:w="1347" w:type="dxa"/>
+          </w:tcPr>
+          <w:p>
+            <w:r>
+              <w:t>2</w:t>
+            </w:r>
+          </w:p>
+        </w:tc>
+        <w:tc>
+          <w:tcPr>
+            <w:tcW w:w="1344" w:type="dxa"/>
+          </w:tcPr>
+          <w:p>
+            <w:r>
+              <w:t>5</w:t>
+            </w:r>
+          </w:p>
+        </w:tc>
+        <w:tc>
+          <w:tcPr>
+            <w:tcW w:w="1864" w:type="dxa"/>
+          </w:tcPr>
+          <w:p>
+            <w:r>
+              <w:t>C2,C3</w:t>
+            </w:r>
+          </w:p>
+        </w:tc>
+        <w:tc>
+          <w:tcPr>
+            <w:tcW w:w="1579" w:type="dxa"/>
+          </w:tcPr>
+          <w:p>
+            <w:r>
+              <w:t>Non-triangle</w:t>
+            </w:r>
+          </w:p>
+        </w:tc>
+        <w:tc>
+          <w:tcPr>
+            <w:tcW w:w="1537" w:type="dxa"/>
+          </w:tcPr>
+          <w:p>
+            <w:r>
+              <w:t>True</w:t>
+            </w:r>
+          </w:p>
+        </w:tc>
+      </w:tr>
+      <w:tr>
+        <w:tc>
+          <w:tcPr>
+            <w:tcW w:w="1345" w:type="dxa"/>
+          </w:tcPr>
+          <w:p>
+            <w:r>
+              <w:t>1</w:t>
+            </w:r>
+          </w:p>
+        </w:tc>
+        <w:tc>
+          <w:tcPr>
+            <w:tcW w:w="1347" w:type="dxa"/>
+          </w:tcPr>
+          <w:p>
+            <w:r>
+              <w:t>1</w:t>
+            </w:r>
+          </w:p>
+        </w:tc>
+        <w:tc>
+          <w:tcPr>
+            <w:tcW w:w="1344" w:type="dxa"/>
+          </w:tcPr>
+          <w:p>
+            <w:r>
+              <w:t>5</w:t>
+            </w:r>
+          </w:p>
+        </w:tc>
+        <w:tc>
+          <w:tcPr>
+            <w:tcW w:w="1864" w:type="dxa"/>
+          </w:tcPr>
+          <w:p>
+            <w:r>
+              <w:t>C2,C3,C4</w:t>
+            </w:r>
+          </w:p>
+        </w:tc>
+        <w:tc>
+          <w:tcPr>
+            <w:tcW w:w="1579" w:type="dxa"/>
+          </w:tcPr>
+          <w:p>
+            <w:r>
+              <w:t>Non-triangle</w:t>
+            </w:r>
+          </w:p>
+        </w:tc>
+        <w:tc>
+          <w:tcPr>
+            <w:tcW w:w="1537" w:type="dxa"/>
+          </w:tcPr>
+          <w:p>
+            <w:r>
+              <w:t>True</w:t>
+            </w:r>
+          </w:p>
+        </w:tc>
+      </w:tr>
+      <w:tr>
+        <w:tc>
+          <w:tcPr>
+            <w:tcW w:w="1345" w:type="dxa"/>
+          </w:tcPr>
+          <w:p>
+            <w:r>
+              <w:t>1</w:t>
+            </w:r>
+          </w:p>
+        </w:tc>
+        <w:tc>
+          <w:tcPr>
+            <w:tcW w:w="1347" w:type="dxa"/>
+          </w:tcPr>
+          <w:p>
+            <w:r>
+              <w:t>5</w:t>
+            </w:r>
+          </w:p>
+        </w:tc>
+        <w:tc>
+          <w:tcPr>
+            <w:tcW w:w="1344" w:type="dxa"/>
+          </w:tcPr>
+          <w:p>
+            <w:r>
+              <w:t>2</w:t>
+            </w:r>
+          </w:p>
+        </w:tc>
+        <w:tc>
+          <w:tcPr>
+            <w:tcW w:w="1864" w:type="dxa"/>
+          </w:tcPr>
+          <w:p>
+            <w:r>
+              <w:t>C1,C3</w:t>
+            </w:r>
+          </w:p>
+        </w:tc>
+        <w:tc>
+          <w:tcPr>
+            <w:tcW w:w="1579" w:type="dxa"/>
+          </w:tcPr>
+          <w:p>
+            <w:r>
+              <w:t>Non-triangle</w:t>
+            </w:r>
+          </w:p>
+        </w:tc>
+        <w:tc>
+          <w:tcPr>
+            <w:tcW w:w="1537" w:type="dxa"/>
+          </w:tcPr>
+          <w:p>
+            <w:r>
+              <w:t>True</w:t>
+            </w:r>
+          </w:p>
+        </w:tc>
+      </w:tr>
+      <w:tr>
+        <w:tc>
+          <w:tcPr>
+            <w:tcW w:w="1345" w:type="dxa"/>
+          </w:tcPr>
+          <w:p>
+            <w:r>
+              <w:t>1</w:t>
+            </w:r>
+          </w:p>
+        </w:tc>
+        <w:tc>
+          <w:tcPr>
+            <w:tcW w:w="1347" w:type="dxa"/>
+          </w:tcPr>
+          <w:p>
+            <w:r>
+              <w:t>5</w:t>
+            </w:r>
+          </w:p>
+        </w:tc>
+        <w:tc>
+          <w:tcPr>
+            <w:tcW w:w="1344" w:type="dxa"/>
+          </w:tcPr>
+          <w:p>
+            <w:r>
+              <w:t>1</w:t>
+            </w:r>
+          </w:p>
+        </w:tc>
+        <w:tc>
+          <w:tcPr>
+            <w:tcW w:w="1864" w:type="dxa"/>
+          </w:tcPr>
+          <w:p>
+            <w:r>
+              <w:t>C1,C3,C5</w:t>
+            </w:r>
+          </w:p>
+        </w:tc>
+        <w:tc>
+          <w:tcPr>
+            <w:tcW w:w="1579" w:type="dxa"/>
+          </w:tcPr>
+          <w:p>
+            <w:r>
+              <w:t>Non-triangle</w:t>
+            </w:r>
+          </w:p>
+        </w:tc>
+        <w:tc>
+          <w:tcPr>
+            <w:tcW w:w="1537" w:type="dxa"/>
+          </w:tcPr>
+          <w:p>
+            <w:r>
+              <w:t>True</w:t>
+            </w:r>
+          </w:p>
+        </w:tc>
+      </w:tr>
+      <w:tr>
+        <w:tc>
+          <w:tcPr>
+            <w:tcW w:w="1345" w:type="dxa"/>
+          </w:tcPr>
+          <w:p>
+            <w:r>
+              <w:t>2</w:t>
+            </w:r>
+          </w:p>
+        </w:tc>
+        <w:tc>
+          <w:tcPr>
+            <w:tcW w:w="1347" w:type="dxa"/>
+          </w:tcPr>
+          <w:p>
+            <w:r>
+              <w:t>3</w:t>
+            </w:r>
+          </w:p>
+        </w:tc>
+        <w:tc>
+          <w:tcPr>
+            <w:tcW w:w="1344" w:type="dxa"/>
+          </w:tcPr>
+          <w:p>
+            <w:r>
+              <w:t>4</w:t>
+            </w:r>
+          </w:p>
+        </w:tc>
+        <w:tc>
+          <w:tcPr>
+            <w:tcW w:w="1864" w:type="dxa"/>
+          </w:tcPr>
+          <w:p>
+            <w:r>
+              <w:t>C1,C2,C3</w:t>
+            </w:r>
+          </w:p>
+        </w:tc>
+        <w:tc>
+          <w:tcPr>
+            <w:tcW w:w="1579" w:type="dxa"/>
+          </w:tcPr>
+          <w:p>
+            <w:r>
+              <w:t>Triangle</w:t>
+            </w:r>
+          </w:p>
+        </w:tc>
+        <w:tc>
+          <w:tcPr>
+            <w:tcW w:w="1537" w:type="dxa"/>
+          </w:tcPr>
+          <w:p>
+            <w:r>
+              <w:t>True</w:t>
+            </w:r>
+          </w:p>
+        </w:tc>
+      </w:tr>
+      <w:tr>
+        <w:tc>
+          <w:tcPr>
+            <w:tcW w:w="1345" w:type="dxa"/>
+          </w:tcPr>
+          <w:p>
+            <w:r>
+              <w:t>2</w:t>
+            </w:r>
+          </w:p>
+        </w:tc>
+        <w:tc>
+          <w:tcPr>
+            <w:tcW w:w="1347" w:type="dxa"/>
+          </w:tcPr>
+          <w:p>
+            <w:r>
+              <w:t>2</w:t>
+            </w:r>
+          </w:p>
+        </w:tc>
+        <w:tc>
+          <w:tcPr>
+            <w:tcW w:w="1344" w:type="dxa"/>
+          </w:tcPr>
+          <w:p>
+            <w:r>
+              <w:t>3</w:t>
+            </w:r>
+          </w:p>
+        </w:tc>
+        <w:tc>
+          <w:tcPr>
+            <w:tcW w:w="1864" w:type="dxa"/>
+          </w:tcPr>
+          <w:p>
+            <w:r>
+              <w:t>C1,C2,C3</w:t>
+            </w:r>
+            <w:r>
+              <w:t>,C4</w:t>
+            </w:r>
+          </w:p>
+        </w:tc>
+        <w:tc>
+          <w:tcPr>
+            <w:tcW w:w="1579" w:type="dxa"/>
+          </w:tcPr>
+          <w:p>
+            <w:r>
+              <w:t>No output</w:t>
+            </w:r>
+          </w:p>
+        </w:tc>
+        <w:tc>
+          <w:tcPr>
+            <w:tcW w:w="1537" w:type="dxa"/>
+          </w:tcPr>
+          <w:p>
+            <w:r>
+              <w:t>False, should output isosceles.</w:t>
+            </w:r>
+          </w:p>
+        </w:tc>
+      </w:tr>
+      <w:tr>
+        <w:tc>
+          <w:tcPr>
+            <w:tcW w:w="1345" w:type="dxa"/>
+          </w:tcPr>
+          <w:p>
+            <w:r>
+              <w:t>2</w:t>
+            </w:r>
+          </w:p>
+        </w:tc>
+        <w:tc>
+          <w:tcPr>
+            <w:tcW w:w="1347" w:type="dxa"/>
+          </w:tcPr>
+          <w:p>
+            <w:r>
+              <w:t>3</w:t>
+            </w:r>
+          </w:p>
+        </w:tc>
+        <w:tc>
+          <w:tcPr>
+            <w:tcW w:w="1344" w:type="dxa"/>
+          </w:tcPr>
+          <w:p>
+            <w:r>
+              <w:t>2</w:t>
+            </w:r>
+          </w:p>
+        </w:tc>
+        <w:tc>
+          <w:tcPr>
+            <w:tcW w:w="1864" w:type="dxa"/>
+          </w:tcPr>
+          <w:p>
+            <w:r>
+              <w:t>C1,C2,C3</w:t>
+            </w:r>
+            <w:r>
+              <w:t>,C5</w:t>
+            </w:r>
+          </w:p>
+        </w:tc>
+        <w:tc>
+          <w:tcPr>
+            <w:tcW w:w="1579" w:type="dxa"/>
+          </w:tcPr>
+          <w:p>
+            <w:r>
+              <w:t>Isosceles</w:t>
+            </w:r>
+          </w:p>
+        </w:tc>
+        <w:tc>
+          <w:tcPr>
+            <w:tcW w:w="1537" w:type="dxa"/>
+          </w:tcPr>
+          <w:p>
+            <w:r>
+              <w:t>True</w:t>
+            </w:r>
+          </w:p>
+        </w:tc>
+      </w:tr>
+      <w:tr>
+        <w:tc>
+          <w:tcPr>
+            <w:tcW w:w="1345" w:type="dxa"/>
+          </w:tcPr>
+          <w:p>
+            <w:r>
+              <w:t>3</w:t>
+            </w:r>
+          </w:p>
+        </w:tc>
+        <w:tc>
+          <w:tcPr>
+            <w:tcW w:w="1347" w:type="dxa"/>
+          </w:tcPr>
+          <w:p>
+            <w:r>
+              <w:t>2</w:t>
+            </w:r>
+          </w:p>
+        </w:tc>
+        <w:tc>
+          <w:tcPr>
+            <w:tcW w:w="1344" w:type="dxa"/>
+          </w:tcPr>
+          <w:p>
+            <w:r>
+              <w:t>2</w:t>
+            </w:r>
+          </w:p>
+        </w:tc>
+        <w:tc>
+          <w:tcPr>
+            <w:tcW w:w="1864" w:type="dxa"/>
+          </w:tcPr>
+          <w:p>
+            <w:r>
+              <w:t>C1,C2,C3</w:t>
+            </w:r>
+            <w:r>
+              <w:t>,C6</w:t>
+            </w:r>
+          </w:p>
+        </w:tc>
+        <w:tc>
+          <w:tcPr>
+            <w:tcW w:w="1579" w:type="dxa"/>
+          </w:tcPr>
+          <w:p>
+            <w:r>
+              <w:t>Isosceles</w:t>
+            </w:r>
+          </w:p>
+        </w:tc>
+        <w:tc>
+          <w:tcPr>
+            <w:tcW w:w="1537" w:type="dxa"/>
+          </w:tcPr>
+          <w:p>
+            <w:r>
+              <w:t>True</w:t>
+            </w:r>
+          </w:p>
+        </w:tc>
+      </w:tr>
+      <w:tr>
+        <w:tc>
+          <w:tcPr>
+            <w:tcW w:w="1345" w:type="dxa"/>
+          </w:tcPr>
+          <w:p>
+            <w:r>
+              <w:t>2</w:t>
+            </w:r>
+          </w:p>
+        </w:tc>
+        <w:tc>
+          <w:tcPr>
+            <w:tcW w:w="1347" w:type="dxa"/>
+          </w:tcPr>
+          <w:p>
+            <w:r>
+              <w:t>2</w:t>
+            </w:r>
+          </w:p>
+        </w:tc>
+        <w:tc>
+          <w:tcPr>
+            <w:tcW w:w="1344" w:type="dxa"/>
+          </w:tcPr>
+          <w:p>
+            <w:r>
+              <w:t>2</w:t>
+            </w:r>
+          </w:p>
+        </w:tc>
+        <w:tc>
+          <w:tcPr>
+            <w:tcW w:w="1864" w:type="dxa"/>
+          </w:tcPr>
+          <w:p>
+            <w:r>
+              <w:t>C1,C2,C3</w:t>
+            </w:r>
+            <w:r>
+              <w:t>,C4,C5,C6</w:t>
+            </w:r>
+          </w:p>
+        </w:tc>
+        <w:tc>
+          <w:tcPr>
+            <w:tcW w:w="1579" w:type="dxa"/>
+          </w:tcPr>
+          <w:p>
+            <w:r>
+              <w:t>Equilateral</w:t>
+            </w:r>
+          </w:p>
+        </w:tc>
+        <w:tc>
+          <w:tcPr>
+            <w:tcW w:w="1537" w:type="dxa"/>
+          </w:tcPr>
+          <w:p>
+            <w:r>
+              <w:t>True</w:t>
+            </w:r>
+          </w:p>
         </w:tc>
       </w:tr>
     </w:tbl>
